--- a/IS 456 SLAB/Report_TwoWay_1.docx
+++ b/IS 456 SLAB/Report_TwoWay_1.docx
@@ -4,14 +4,6 @@
   <w:body>
     <w:p>
       <w:pPr>
-        <w:pStyle w:val="DPlusStyleOutline1"/>
-      </w:pPr>
-      <w:r>
-        <w:t>MEMBER NAME : S01</w:t>
-      </w:r>
-    </w:p>
-    <w:p>
-      <w:pPr>
         <w:pStyle w:val="DPlusStyleOutline2"/>
       </w:pPr>
       <w:r>
@@ -27,7 +19,10 @@
       </w:r>
       <w:r>
         <w:tab/>
-        <w:t>: ACI318M-14</w:t>
+        <w:t xml:space="preserve">: </w:t>
+      </w:r>
+      <w:r>
+        <w:t>IS456:2000</w:t>
       </w:r>
     </w:p>
     <w:p>
@@ -76,7 +71,13 @@
       </w:r>
       <w:r>
         <w:tab/>
-        <w:t>: 24.00MPa</w:t>
+        <w:t>: 2</w:t>
+      </w:r>
+      <w:r>
+        <w:t>5</w:t>
+      </w:r>
+      <w:r>
+        <w:t>.00MPa</w:t>
       </w:r>
     </w:p>
     <w:p>
@@ -100,7 +101,13 @@
       </w:r>
       <w:r>
         <w:tab/>
-        <w:t>: 400MPa</w:t>
+        <w:t>: 4</w:t>
+      </w:r>
+      <w:r>
+        <w:t>15</w:t>
+      </w:r>
+      <w:r>
+        <w:t>MPa</w:t>
       </w:r>
     </w:p>
     <w:p>
@@ -222,6 +229,7 @@
       <w:pPr>
         <w:pStyle w:val="DPlusStyleBodyText"/>
       </w:pPr>
+      <w:bookmarkStart w:id="0" w:name="_GoBack"/>
       <w:r>
         <w:rPr>
           <w:noProof/>
@@ -229,16 +237,20 @@
         <w:lastRenderedPageBreak/>
         <w:drawing>
           <wp:inline distT="0" distB="0" distL="0" distR="0">
-            <wp:extent cx="4328569" cy="3797300"/>
-            <wp:effectExtent l="0" t="0" r="0" b="0"/>
-            <wp:docPr id="1" name="Picture 1"/>
-            <wp:cNvGraphicFramePr/>
+            <wp:extent cx="4324350" cy="3800475"/>
+            <wp:effectExtent l="0" t="0" r="0" b="9525"/>
+            <wp:docPr id="3" name="Picture 3"/>
+            <wp:cNvGraphicFramePr>
+              <a:graphicFrameLocks xmlns:a="http://schemas.openxmlformats.org/drawingml/2006/main" noChangeAspect="1"/>
+            </wp:cNvGraphicFramePr>
             <a:graphic xmlns:a="http://schemas.openxmlformats.org/drawingml/2006/main">
               <a:graphicData uri="http://schemas.openxmlformats.org/drawingml/2006/picture">
                 <pic:pic xmlns:pic="http://schemas.openxmlformats.org/drawingml/2006/picture">
                   <pic:nvPicPr>
-                    <pic:cNvPr id="1" name=""/>
-                    <pic:cNvPicPr/>
+                    <pic:cNvPr id="0" name="Picture 2"/>
+                    <pic:cNvPicPr>
+                      <a:picLocks noChangeAspect="1" noChangeArrowheads="1"/>
+                    </pic:cNvPicPr>
                   </pic:nvPicPr>
                   <pic:blipFill>
                     <a:blip r:embed="rId7">
@@ -248,18 +260,23 @@
                         </a:ext>
                       </a:extLst>
                     </a:blip>
+                    <a:srcRect/>
                     <a:stretch>
                       <a:fillRect/>
                     </a:stretch>
                   </pic:blipFill>
-                  <pic:spPr>
+                  <pic:spPr bwMode="auto">
                     <a:xfrm>
                       <a:off x="0" y="0"/>
-                      <a:ext cx="4328569" cy="3797300"/>
+                      <a:ext cx="4324350" cy="3800475"/>
                     </a:xfrm>
                     <a:prstGeom prst="rect">
                       <a:avLst/>
                     </a:prstGeom>
+                    <a:noFill/>
+                    <a:ln>
+                      <a:noFill/>
+                    </a:ln>
                   </pic:spPr>
                 </pic:pic>
               </a:graphicData>
@@ -267,6 +284,7 @@
           </wp:inline>
         </w:drawing>
       </w:r>
+      <w:bookmarkEnd w:id="0"/>
     </w:p>
     <w:p>
       <w:pPr>
@@ -287,7 +305,6 @@
         <w:tab/>
       </w:r>
       <w:r>
-        <w:tab/>
         <w:t>: 2-Way Slab</w:t>
       </w:r>
     </w:p>
@@ -355,21 +372,44 @@
       <w:r>
         <w:t>Calculate factored load</w:t>
       </w:r>
+      <w:r>
+        <w:tab/>
+        <w:t xml:space="preserve"> </w:t>
+      </w:r>
+      <w:r>
+        <w:tab/>
+      </w:r>
+      <w:r>
+        <w:tab/>
+      </w:r>
+      <w:r>
+        <w:tab/>
+      </w:r>
+      <w:r>
+        <w:tab/>
+      </w:r>
+      <w:r>
+        <w:rPr>
+          <w:b/>
+        </w:rPr>
+        <w:t>[IS456:2000 Table 18]</w:t>
+      </w:r>
+      <w:r>
+        <w:rPr>
+          <w:b/>
+        </w:rPr>
+        <w:tab/>
+      </w:r>
+      <w:r>
+        <w:tab/>
+      </w:r>
     </w:p>
     <w:p>
       <w:pPr>
         <w:pStyle w:val="DPlusStyleOutline4"/>
       </w:pPr>
       <w:r>
-        <w:t>LCB01 = 2.800kN/m² ( 1.4D )</w:t>
-      </w:r>
-    </w:p>
-    <w:p>
-      <w:pPr>
-        <w:pStyle w:val="DPlusStyleOutline4"/>
-      </w:pPr>
-      <w:r>
-        <w:t>LCB02 = 5.600kN/m² ( 1.2D+1.6L )</w:t>
+        <w:t>LCB = 8.400kN/m²  ( 1.5D+1.5L )</w:t>
       </w:r>
     </w:p>
     <w:p>
@@ -407,8 +447,6 @@
       <w:pPr>
         <w:pStyle w:val="DPlusStyleOutline2"/>
       </w:pPr>
-      <w:bookmarkStart w:id="0" w:name="_GoBack"/>
-      <w:bookmarkEnd w:id="0"/>
       <w:r>
         <w:lastRenderedPageBreak/>
         <w:t>Check Thickness of Slab</w:t>
@@ -456,105 +494,28 @@
     </w:p>
     <w:p>
       <w:pPr>
-        <w:pStyle w:val="DPlusStyleOutline4"/>
-      </w:pPr>
-      <w:r>
-        <w:fldChar w:fldCharType="begin"/>
-      </w:r>
-      <w:r>
-        <w:instrText xml:space="preserve"> EQ  α</w:instrText>
+        <w:pStyle w:val="DPlusStyleOutline3"/>
+      </w:pPr>
+      <w:r>
+        <w:t>Calculate minimum thickness required</w:t>
+      </w:r>
+      <w:r>
+        <w:tab/>
+      </w:r>
+      <w:r>
+        <w:tab/>
+      </w:r>
+      <w:r>
+        <w:tab/>
+      </w:r>
+      <w:r>
+        <w:tab/>
       </w:r>
       <w:r>
         <w:rPr>
-          <w:vertAlign w:val="subscript"/>
+          <w:b/>
         </w:rPr>
-        <w:instrText>m</w:instrText>
-      </w:r>
-      <w:r>
-        <w:instrText xml:space="preserve"> = 0.0206 (</w:instrText>
-      </w:r>
-      <w:r>
-        <w:fldChar w:fldCharType="end"/>
-      </w:r>
-      <w:r>
-        <w:fldChar w:fldCharType="begin"/>
-      </w:r>
-      <w:r>
-        <w:instrText xml:space="preserve"> EQ  α</w:instrText>
-      </w:r>
-      <w:r>
-        <w:rPr>
-          <w:vertAlign w:val="subscript"/>
-        </w:rPr>
-        <w:instrText>1</w:instrText>
-      </w:r>
-      <w:r>
-        <w:instrText xml:space="preserve"> = 0.0247, </w:instrText>
-      </w:r>
-      <w:r>
-        <w:fldChar w:fldCharType="end"/>
-      </w:r>
-      <w:r>
-        <w:fldChar w:fldCharType="begin"/>
-      </w:r>
-      <w:r>
-        <w:instrText xml:space="preserve"> EQ  α</w:instrText>
-      </w:r>
-      <w:r>
-        <w:rPr>
-          <w:vertAlign w:val="subscript"/>
-        </w:rPr>
-        <w:instrText>2</w:instrText>
-      </w:r>
-      <w:r>
-        <w:instrText xml:space="preserve"> = 0.0247, </w:instrText>
-      </w:r>
-      <w:r>
-        <w:fldChar w:fldCharType="end"/>
-      </w:r>
-      <w:r>
-        <w:fldChar w:fldCharType="begin"/>
-      </w:r>
-      <w:r>
-        <w:instrText xml:space="preserve"> EQ  α</w:instrText>
-      </w:r>
-      <w:r>
-        <w:rPr>
-          <w:vertAlign w:val="subscript"/>
-        </w:rPr>
-        <w:instrText>3</w:instrText>
-      </w:r>
-      <w:r>
-        <w:instrText xml:space="preserve"> = 0.0164, </w:instrText>
-      </w:r>
-      <w:r>
-        <w:fldChar w:fldCharType="end"/>
-      </w:r>
-      <w:r>
-        <w:fldChar w:fldCharType="begin"/>
-      </w:r>
-      <w:r>
-        <w:instrText xml:space="preserve"> EQ  α</w:instrText>
-      </w:r>
-      <w:r>
-        <w:rPr>
-          <w:vertAlign w:val="subscript"/>
-        </w:rPr>
-        <w:instrText>4</w:instrText>
-      </w:r>
-      <w:r>
-        <w:instrText xml:space="preserve"> = 0.0164 )</w:instrText>
-      </w:r>
-      <w:r>
-        <w:fldChar w:fldCharType="end"/>
-      </w:r>
-    </w:p>
-    <w:p>
-      <w:pPr>
-        <w:pStyle w:val="DPlusStyleOutline3"/>
-      </w:pPr>
-      <w:r>
-        <w:t>Calculate minimum thickness required</w:t>
+        <w:t>[IS456:2000 24.1]</w:t>
       </w:r>
     </w:p>
     <w:p>
@@ -574,69 +535,24 @@
         <w:instrText>req</w:instrText>
       </w:r>
       <w:r>
-        <w:instrText xml:space="preserve"> =</w:instrText>
+        <w:instrText xml:space="preserve"> = L/35.00 =</w:instrText>
       </w:r>
       <w:r>
         <w:fldChar w:fldCharType="end"/>
       </w:r>
       <w:r>
+        <w:t>200mm</w:t>
+      </w:r>
+    </w:p>
+    <w:p>
+      <w:pPr>
+        <w:pStyle w:val="DPlusStyleOutline4"/>
+      </w:pPr>
+      <w:r>
         <w:fldChar w:fldCharType="begin"/>
       </w:r>
       <w:r>
-        <w:instrText xml:space="preserve"> EQ  \F( l</w:instrText>
-      </w:r>
-      <w:r>
-        <w:rPr>
-          <w:vertAlign w:val="subscript"/>
-        </w:rPr>
-        <w:instrText>n</w:instrText>
-      </w:r>
-      <w:r>
-        <w:instrText>\b\bc(0.8 + \F(f</w:instrText>
-      </w:r>
-      <w:r>
-        <w:rPr>
-          <w:vertAlign w:val="subscript"/>
-        </w:rPr>
-        <w:instrText>y</w:instrText>
-      </w:r>
-      <w:r>
-        <w:instrText>,200000))\s\up8(</w:instrText>
-      </w:r>
-      <w:r>
-        <w:rPr>
-          <w:vertAlign w:val="superscript"/>
-        </w:rPr>
-        <w:instrText xml:space="preserve"> </w:instrText>
-      </w:r>
-      <w:r>
-        <w:instrText>), 36+5β(α</w:instrText>
-      </w:r>
-      <w:r>
-        <w:rPr>
-          <w:vertAlign w:val="subscript"/>
-        </w:rPr>
-        <w:instrText>m</w:instrText>
-      </w:r>
-      <w:r>
-        <w:instrText>-0.2) )</w:instrText>
-      </w:r>
-      <w:r>
-        <w:fldChar w:fldCharType="end"/>
-      </w:r>
-      <w:r>
-        <w:t xml:space="preserve"> = 179mm</w:t>
-      </w:r>
-    </w:p>
-    <w:p>
-      <w:pPr>
-        <w:pStyle w:val="DPlusStyleOK"/>
-      </w:pPr>
-      <w:r>
-        <w:fldChar w:fldCharType="begin"/>
-      </w:r>
-      <w:r>
-        <w:instrText xml:space="preserve"> EQ  h = 201 &gt; h</w:instrText>
+        <w:instrText xml:space="preserve"> EQ  h = 199 &lt; h</w:instrText>
       </w:r>
       <w:r>
         <w:rPr>
@@ -645,7 +561,7 @@
         <w:instrText>req</w:instrText>
       </w:r>
       <w:r>
-        <w:instrText xml:space="preserve"> = 179  →  O.K</w:instrText>
+        <w:instrText xml:space="preserve"> = 200   →   Check Deflection</w:instrText>
       </w:r>
       <w:r>
         <w:fldChar w:fldCharType="end"/>
@@ -832,49 +748,67 @@
               <w:rPr>
                 <w:color w:val="auto"/>
               </w:rPr>
-              <w:t>#5@450</w:t>
-            </w:r>
-          </w:p>
-        </w:tc>
-        <w:tc>
-          <w:tcPr>
-            <w:tcW w:w="2000" w:type="dxa"/>
-            <w:shd w:val="clear" w:color="auto" w:fill="auto"/>
-            <w:vAlign w:val="center"/>
-          </w:tcPr>
-          <w:p>
-            <w:pPr>
-              <w:pStyle w:val="DPlusStyleTable"/>
-              <w:rPr>
-                <w:color w:val="auto"/>
-              </w:rPr>
-            </w:pPr>
-            <w:r>
-              <w:rPr>
-                <w:color w:val="auto"/>
-              </w:rPr>
-              <w:t>#5@450</w:t>
-            </w:r>
-          </w:p>
-        </w:tc>
-        <w:tc>
-          <w:tcPr>
-            <w:tcW w:w="2000" w:type="dxa"/>
-            <w:shd w:val="clear" w:color="auto" w:fill="auto"/>
-            <w:vAlign w:val="center"/>
-          </w:tcPr>
-          <w:p>
-            <w:pPr>
-              <w:pStyle w:val="DPlusStyleTable"/>
-              <w:rPr>
-                <w:color w:val="auto"/>
-              </w:rPr>
-            </w:pPr>
-            <w:r>
-              <w:rPr>
-                <w:color w:val="auto"/>
-              </w:rPr>
-              <w:t>#5@450</w:t>
+              <w:t>P</w:t>
+            </w:r>
+            <w:r>
+              <w:rPr>
+                <w:color w:val="auto"/>
+              </w:rPr>
+              <w:t>5@450</w:t>
+            </w:r>
+          </w:p>
+        </w:tc>
+        <w:tc>
+          <w:tcPr>
+            <w:tcW w:w="2000" w:type="dxa"/>
+            <w:shd w:val="clear" w:color="auto" w:fill="auto"/>
+            <w:vAlign w:val="center"/>
+          </w:tcPr>
+          <w:p>
+            <w:pPr>
+              <w:pStyle w:val="DPlusStyleTable"/>
+              <w:rPr>
+                <w:color w:val="auto"/>
+              </w:rPr>
+            </w:pPr>
+            <w:r>
+              <w:rPr>
+                <w:color w:val="auto"/>
+              </w:rPr>
+              <w:t>P</w:t>
+            </w:r>
+            <w:r>
+              <w:rPr>
+                <w:color w:val="auto"/>
+              </w:rPr>
+              <w:t>5@450</w:t>
+            </w:r>
+          </w:p>
+        </w:tc>
+        <w:tc>
+          <w:tcPr>
+            <w:tcW w:w="2000" w:type="dxa"/>
+            <w:shd w:val="clear" w:color="auto" w:fill="auto"/>
+            <w:vAlign w:val="center"/>
+          </w:tcPr>
+          <w:p>
+            <w:pPr>
+              <w:pStyle w:val="DPlusStyleTable"/>
+              <w:rPr>
+                <w:color w:val="auto"/>
+              </w:rPr>
+            </w:pPr>
+            <w:r>
+              <w:rPr>
+                <w:color w:val="auto"/>
+              </w:rPr>
+              <w:t>P</w:t>
+            </w:r>
+            <w:r>
+              <w:rPr>
+                <w:color w:val="auto"/>
+              </w:rPr>
+              <w:t>5@450</w:t>
             </w:r>
           </w:p>
         </w:tc>
@@ -921,49 +855,67 @@
               <w:rPr>
                 <w:color w:val="auto"/>
               </w:rPr>
-              <w:t>#5@450</w:t>
-            </w:r>
-          </w:p>
-        </w:tc>
-        <w:tc>
-          <w:tcPr>
-            <w:tcW w:w="2000" w:type="dxa"/>
-            <w:shd w:val="clear" w:color="auto" w:fill="auto"/>
-            <w:vAlign w:val="center"/>
-          </w:tcPr>
-          <w:p>
-            <w:pPr>
-              <w:pStyle w:val="DPlusStyleTable"/>
-              <w:rPr>
-                <w:color w:val="auto"/>
-              </w:rPr>
-            </w:pPr>
-            <w:r>
-              <w:rPr>
-                <w:color w:val="auto"/>
-              </w:rPr>
-              <w:t>#5@450</w:t>
-            </w:r>
-          </w:p>
-        </w:tc>
-        <w:tc>
-          <w:tcPr>
-            <w:tcW w:w="2000" w:type="dxa"/>
-            <w:shd w:val="clear" w:color="auto" w:fill="auto"/>
-            <w:vAlign w:val="center"/>
-          </w:tcPr>
-          <w:p>
-            <w:pPr>
-              <w:pStyle w:val="DPlusStyleTable"/>
-              <w:rPr>
-                <w:color w:val="auto"/>
-              </w:rPr>
-            </w:pPr>
-            <w:r>
-              <w:rPr>
-                <w:color w:val="auto"/>
-              </w:rPr>
-              <w:t>#5@450</w:t>
+              <w:t>P</w:t>
+            </w:r>
+            <w:r>
+              <w:rPr>
+                <w:color w:val="auto"/>
+              </w:rPr>
+              <w:t>5@450</w:t>
+            </w:r>
+          </w:p>
+        </w:tc>
+        <w:tc>
+          <w:tcPr>
+            <w:tcW w:w="2000" w:type="dxa"/>
+            <w:shd w:val="clear" w:color="auto" w:fill="auto"/>
+            <w:vAlign w:val="center"/>
+          </w:tcPr>
+          <w:p>
+            <w:pPr>
+              <w:pStyle w:val="DPlusStyleTable"/>
+              <w:rPr>
+                <w:color w:val="auto"/>
+              </w:rPr>
+            </w:pPr>
+            <w:r>
+              <w:rPr>
+                <w:color w:val="auto"/>
+              </w:rPr>
+              <w:t>P</w:t>
+            </w:r>
+            <w:r>
+              <w:rPr>
+                <w:color w:val="auto"/>
+              </w:rPr>
+              <w:t>5@450</w:t>
+            </w:r>
+          </w:p>
+        </w:tc>
+        <w:tc>
+          <w:tcPr>
+            <w:tcW w:w="2000" w:type="dxa"/>
+            <w:shd w:val="clear" w:color="auto" w:fill="auto"/>
+            <w:vAlign w:val="center"/>
+          </w:tcPr>
+          <w:p>
+            <w:pPr>
+              <w:pStyle w:val="DPlusStyleTable"/>
+              <w:rPr>
+                <w:color w:val="auto"/>
+              </w:rPr>
+            </w:pPr>
+            <w:r>
+              <w:rPr>
+                <w:color w:val="auto"/>
+              </w:rPr>
+              <w:t>P</w:t>
+            </w:r>
+            <w:r>
+              <w:rPr>
+                <w:color w:val="auto"/>
+              </w:rPr>
+              <w:t>5@450</w:t>
             </w:r>
           </w:p>
         </w:tc>
@@ -1010,49 +962,67 @@
               <w:rPr>
                 <w:color w:val="auto"/>
               </w:rPr>
-              <w:t>#5@450</w:t>
-            </w:r>
-          </w:p>
-        </w:tc>
-        <w:tc>
-          <w:tcPr>
-            <w:tcW w:w="2000" w:type="dxa"/>
-            <w:shd w:val="clear" w:color="auto" w:fill="auto"/>
-            <w:vAlign w:val="center"/>
-          </w:tcPr>
-          <w:p>
-            <w:pPr>
-              <w:pStyle w:val="DPlusStyleTable"/>
-              <w:rPr>
-                <w:color w:val="auto"/>
-              </w:rPr>
-            </w:pPr>
-            <w:r>
-              <w:rPr>
-                <w:color w:val="auto"/>
-              </w:rPr>
-              <w:t>#5@450</w:t>
-            </w:r>
-          </w:p>
-        </w:tc>
-        <w:tc>
-          <w:tcPr>
-            <w:tcW w:w="2000" w:type="dxa"/>
-            <w:shd w:val="clear" w:color="auto" w:fill="auto"/>
-            <w:vAlign w:val="center"/>
-          </w:tcPr>
-          <w:p>
-            <w:pPr>
-              <w:pStyle w:val="DPlusStyleTable"/>
-              <w:rPr>
-                <w:color w:val="auto"/>
-              </w:rPr>
-            </w:pPr>
-            <w:r>
-              <w:rPr>
-                <w:color w:val="auto"/>
-              </w:rPr>
-              <w:t>#5@450</w:t>
+              <w:t>P</w:t>
+            </w:r>
+            <w:r>
+              <w:rPr>
+                <w:color w:val="auto"/>
+              </w:rPr>
+              <w:t>5@450</w:t>
+            </w:r>
+          </w:p>
+        </w:tc>
+        <w:tc>
+          <w:tcPr>
+            <w:tcW w:w="2000" w:type="dxa"/>
+            <w:shd w:val="clear" w:color="auto" w:fill="auto"/>
+            <w:vAlign w:val="center"/>
+          </w:tcPr>
+          <w:p>
+            <w:pPr>
+              <w:pStyle w:val="DPlusStyleTable"/>
+              <w:rPr>
+                <w:color w:val="auto"/>
+              </w:rPr>
+            </w:pPr>
+            <w:r>
+              <w:rPr>
+                <w:color w:val="auto"/>
+              </w:rPr>
+              <w:t>P</w:t>
+            </w:r>
+            <w:r>
+              <w:rPr>
+                <w:color w:val="auto"/>
+              </w:rPr>
+              <w:t>5@450</w:t>
+            </w:r>
+          </w:p>
+        </w:tc>
+        <w:tc>
+          <w:tcPr>
+            <w:tcW w:w="2000" w:type="dxa"/>
+            <w:shd w:val="clear" w:color="auto" w:fill="auto"/>
+            <w:vAlign w:val="center"/>
+          </w:tcPr>
+          <w:p>
+            <w:pPr>
+              <w:pStyle w:val="DPlusStyleTable"/>
+              <w:rPr>
+                <w:color w:val="auto"/>
+              </w:rPr>
+            </w:pPr>
+            <w:r>
+              <w:rPr>
+                <w:color w:val="auto"/>
+              </w:rPr>
+              <w:t>P</w:t>
+            </w:r>
+            <w:r>
+              <w:rPr>
+                <w:color w:val="auto"/>
+              </w:rPr>
+              <w:t>5@450</w:t>
             </w:r>
           </w:p>
         </w:tc>
@@ -1078,7 +1048,28 @@
               <w:rPr>
                 <w:color w:val="auto"/>
               </w:rPr>
-              <w:t>Moment Coefficient (DL)</w:t>
+              <w:t xml:space="preserve">Moment Coefficient </w:t>
+            </w:r>
+          </w:p>
+        </w:tc>
+        <w:tc>
+          <w:tcPr>
+            <w:tcW w:w="2000" w:type="dxa"/>
+            <w:shd w:val="clear" w:color="auto" w:fill="auto"/>
+            <w:vAlign w:val="center"/>
+          </w:tcPr>
+          <w:p>
+            <w:pPr>
+              <w:pStyle w:val="DPlusStyleTable"/>
+              <w:rPr>
+                <w:color w:val="auto"/>
+              </w:rPr>
+            </w:pPr>
+            <w:r>
+              <w:rPr>
+                <w:color w:val="auto"/>
+              </w:rPr>
+              <w:t>0.0763</w:t>
             </w:r>
           </w:p>
         </w:tc>
@@ -1120,28 +1111,7 @@
               <w:rPr>
                 <w:color w:val="auto"/>
               </w:rPr>
-              <w:t>0.0316</w:t>
-            </w:r>
-          </w:p>
-        </w:tc>
-        <w:tc>
-          <w:tcPr>
-            <w:tcW w:w="2000" w:type="dxa"/>
-            <w:shd w:val="clear" w:color="auto" w:fill="auto"/>
-            <w:vAlign w:val="center"/>
-          </w:tcPr>
-          <w:p>
-            <w:pPr>
-              <w:pStyle w:val="DPlusStyleTable"/>
-              <w:rPr>
-                <w:color w:val="auto"/>
-              </w:rPr>
-            </w:pPr>
-            <w:r>
-              <w:rPr>
-                <w:color w:val="auto"/>
-              </w:rPr>
-              <w:t>0.000</w:t>
+              <w:t>0.0763</w:t>
             </w:r>
           </w:p>
         </w:tc>
@@ -1167,7 +1137,28 @@
               <w:rPr>
                 <w:color w:val="auto"/>
               </w:rPr>
-              <w:t>Moment Coefficient (LL)</w:t>
+              <w:t>Shear Coefficient</w:t>
+            </w:r>
+          </w:p>
+        </w:tc>
+        <w:tc>
+          <w:tcPr>
+            <w:tcW w:w="2000" w:type="dxa"/>
+            <w:shd w:val="clear" w:color="auto" w:fill="auto"/>
+            <w:vAlign w:val="center"/>
+          </w:tcPr>
+          <w:p>
+            <w:pPr>
+              <w:pStyle w:val="DPlusStyleTable"/>
+              <w:rPr>
+                <w:color w:val="auto"/>
+              </w:rPr>
+            </w:pPr>
+            <w:r>
+              <w:rPr>
+                <w:color w:val="auto"/>
+              </w:rPr>
+              <w:t>0.841</w:t>
             </w:r>
           </w:p>
         </w:tc>
@@ -1209,28 +1200,7 @@
               <w:rPr>
                 <w:color w:val="auto"/>
               </w:rPr>
-              <w:t>0.0521</w:t>
-            </w:r>
-          </w:p>
-        </w:tc>
-        <w:tc>
-          <w:tcPr>
-            <w:tcW w:w="2000" w:type="dxa"/>
-            <w:shd w:val="clear" w:color="auto" w:fill="auto"/>
-            <w:vAlign w:val="center"/>
-          </w:tcPr>
-          <w:p>
-            <w:pPr>
-              <w:pStyle w:val="DPlusStyleTable"/>
-              <w:rPr>
-                <w:color w:val="auto"/>
-              </w:rPr>
-            </w:pPr>
-            <w:r>
-              <w:rPr>
-                <w:color w:val="auto"/>
-              </w:rPr>
-              <w:t>0.000</w:t>
+              <w:t>0.841</w:t>
             </w:r>
           </w:p>
         </w:tc>
@@ -1256,70 +1226,95 @@
               <w:rPr>
                 <w:color w:val="auto"/>
               </w:rPr>
-              <w:t>Moment Coefficient (FL)</w:t>
-            </w:r>
-          </w:p>
-        </w:tc>
-        <w:tc>
-          <w:tcPr>
-            <w:tcW w:w="2000" w:type="dxa"/>
-            <w:shd w:val="clear" w:color="auto" w:fill="auto"/>
-            <w:vAlign w:val="center"/>
-          </w:tcPr>
-          <w:p>
-            <w:pPr>
-              <w:pStyle w:val="DPlusStyleTable"/>
-              <w:rPr>
-                <w:color w:val="auto"/>
-              </w:rPr>
-            </w:pPr>
-            <w:r>
-              <w:rPr>
-                <w:color w:val="auto"/>
-              </w:rPr>
-              <w:t>0.0763</w:t>
-            </w:r>
-          </w:p>
-        </w:tc>
-        <w:tc>
-          <w:tcPr>
-            <w:tcW w:w="2000" w:type="dxa"/>
-            <w:shd w:val="clear" w:color="auto" w:fill="auto"/>
-            <w:vAlign w:val="center"/>
-          </w:tcPr>
-          <w:p>
-            <w:pPr>
-              <w:pStyle w:val="DPlusStyleTable"/>
-              <w:rPr>
-                <w:color w:val="auto"/>
-              </w:rPr>
-            </w:pPr>
-            <w:r>
-              <w:rPr>
-                <w:color w:val="auto"/>
-              </w:rPr>
-              <w:t>0.000</w:t>
-            </w:r>
-          </w:p>
-        </w:tc>
-        <w:tc>
-          <w:tcPr>
-            <w:tcW w:w="2000" w:type="dxa"/>
-            <w:shd w:val="clear" w:color="auto" w:fill="auto"/>
-            <w:vAlign w:val="center"/>
-          </w:tcPr>
-          <w:p>
-            <w:pPr>
-              <w:pStyle w:val="DPlusStyleTable"/>
-              <w:rPr>
-                <w:color w:val="auto"/>
-              </w:rPr>
-            </w:pPr>
-            <w:r>
-              <w:rPr>
-                <w:color w:val="auto"/>
-              </w:rPr>
-              <w:t>0.0763</w:t>
+              <w:fldChar w:fldCharType="begin"/>
+            </w:r>
+            <w:r>
+              <w:rPr>
+                <w:color w:val="auto"/>
+              </w:rPr>
+              <w:instrText xml:space="preserve"> EQ  M</w:instrText>
+            </w:r>
+            <w:r>
+              <w:rPr>
+                <w:color w:val="auto"/>
+                <w:vertAlign w:val="subscript"/>
+              </w:rPr>
+              <w:instrText>u</w:instrText>
+            </w:r>
+            <w:r>
+              <w:rPr>
+                <w:color w:val="auto"/>
+              </w:rPr>
+              <w:instrText xml:space="preserve"> (kN·m/m)</w:instrText>
+            </w:r>
+            <w:r>
+              <w:rPr>
+                <w:color w:val="auto"/>
+              </w:rPr>
+              <w:fldChar w:fldCharType="end"/>
+            </w:r>
+          </w:p>
+        </w:tc>
+        <w:tc>
+          <w:tcPr>
+            <w:tcW w:w="2000" w:type="dxa"/>
+            <w:shd w:val="clear" w:color="auto" w:fill="auto"/>
+            <w:vAlign w:val="center"/>
+          </w:tcPr>
+          <w:p>
+            <w:pPr>
+              <w:pStyle w:val="DPlusStyleTable"/>
+              <w:rPr>
+                <w:color w:val="auto"/>
+              </w:rPr>
+            </w:pPr>
+            <w:r>
+              <w:rPr>
+                <w:color w:val="auto"/>
+              </w:rPr>
+              <w:t>6.502</w:t>
+            </w:r>
+          </w:p>
+        </w:tc>
+        <w:tc>
+          <w:tcPr>
+            <w:tcW w:w="2000" w:type="dxa"/>
+            <w:shd w:val="clear" w:color="auto" w:fill="auto"/>
+            <w:vAlign w:val="center"/>
+          </w:tcPr>
+          <w:p>
+            <w:pPr>
+              <w:pStyle w:val="DPlusStyleTable"/>
+              <w:rPr>
+                <w:color w:val="auto"/>
+              </w:rPr>
+            </w:pPr>
+            <w:r>
+              <w:rPr>
+                <w:color w:val="auto"/>
+              </w:rPr>
+              <w:t>3.689</w:t>
+            </w:r>
+          </w:p>
+        </w:tc>
+        <w:tc>
+          <w:tcPr>
+            <w:tcW w:w="2000" w:type="dxa"/>
+            <w:shd w:val="clear" w:color="auto" w:fill="auto"/>
+            <w:vAlign w:val="center"/>
+          </w:tcPr>
+          <w:p>
+            <w:pPr>
+              <w:pStyle w:val="DPlusStyleTable"/>
+              <w:rPr>
+                <w:color w:val="auto"/>
+              </w:rPr>
+            </w:pPr>
+            <w:r>
+              <w:rPr>
+                <w:color w:val="auto"/>
+              </w:rPr>
+              <w:t>6.502</w:t>
             </w:r>
           </w:p>
         </w:tc>
@@ -1345,28 +1340,53 @@
               <w:rPr>
                 <w:color w:val="auto"/>
               </w:rPr>
-              <w:t>Shear Coefficient</w:t>
-            </w:r>
-          </w:p>
-        </w:tc>
-        <w:tc>
-          <w:tcPr>
-            <w:tcW w:w="2000" w:type="dxa"/>
-            <w:shd w:val="clear" w:color="auto" w:fill="auto"/>
-            <w:vAlign w:val="center"/>
-          </w:tcPr>
-          <w:p>
-            <w:pPr>
-              <w:pStyle w:val="DPlusStyleTable"/>
-              <w:rPr>
-                <w:color w:val="auto"/>
-              </w:rPr>
-            </w:pPr>
-            <w:r>
-              <w:rPr>
-                <w:color w:val="auto"/>
-              </w:rPr>
-              <w:t>0.841</w:t>
+              <w:fldChar w:fldCharType="begin"/>
+            </w:r>
+            <w:r>
+              <w:rPr>
+                <w:color w:val="auto"/>
+              </w:rPr>
+              <w:instrText xml:space="preserve"> EQ  V</w:instrText>
+            </w:r>
+            <w:r>
+              <w:rPr>
+                <w:color w:val="auto"/>
+                <w:vertAlign w:val="subscript"/>
+              </w:rPr>
+              <w:instrText>u</w:instrText>
+            </w:r>
+            <w:r>
+              <w:rPr>
+                <w:color w:val="auto"/>
+              </w:rPr>
+              <w:instrText xml:space="preserve"> (kN/m)</w:instrText>
+            </w:r>
+            <w:r>
+              <w:rPr>
+                <w:color w:val="auto"/>
+              </w:rPr>
+              <w:fldChar w:fldCharType="end"/>
+            </w:r>
+          </w:p>
+        </w:tc>
+        <w:tc>
+          <w:tcPr>
+            <w:tcW w:w="2000" w:type="dxa"/>
+            <w:shd w:val="clear" w:color="auto" w:fill="auto"/>
+            <w:vAlign w:val="center"/>
+          </w:tcPr>
+          <w:p>
+            <w:pPr>
+              <w:pStyle w:val="DPlusStyleTable"/>
+              <w:rPr>
+                <w:color w:val="auto"/>
+              </w:rPr>
+            </w:pPr>
+            <w:r>
+              <w:rPr>
+                <w:color w:val="auto"/>
+              </w:rPr>
+              <w:t>9.186</w:t>
             </w:r>
           </w:p>
         </w:tc>
@@ -1408,7 +1428,7 @@
               <w:rPr>
                 <w:color w:val="auto"/>
               </w:rPr>
-              <w:t>0.841</w:t>
+              <w:t>9.186</w:t>
             </w:r>
           </w:p>
         </w:tc>
@@ -1440,14 +1460,20 @@
               <w:rPr>
                 <w:color w:val="auto"/>
               </w:rPr>
-              <w:instrText xml:space="preserve"> EQ  M</w:instrText>
+              <w:instrText xml:space="preserve"> EQ  </w:instrText>
+            </w:r>
+            <w:r>
+              <w:rPr>
+                <w:color w:val="auto"/>
+              </w:rPr>
+              <w:instrText>M</w:instrText>
             </w:r>
             <w:r>
               <w:rPr>
                 <w:color w:val="auto"/>
                 <w:vertAlign w:val="subscript"/>
               </w:rPr>
-              <w:instrText>u</w:instrText>
+              <w:instrText>n</w:instrText>
             </w:r>
             <w:r>
               <w:rPr>
@@ -1480,49 +1506,49 @@
               <w:rPr>
                 <w:color w:val="auto"/>
               </w:rPr>
-              <w:t>6.502</w:t>
-            </w:r>
-          </w:p>
-        </w:tc>
-        <w:tc>
-          <w:tcPr>
-            <w:tcW w:w="2000" w:type="dxa"/>
-            <w:shd w:val="clear" w:color="auto" w:fill="auto"/>
-            <w:vAlign w:val="center"/>
-          </w:tcPr>
-          <w:p>
-            <w:pPr>
-              <w:pStyle w:val="DPlusStyleTable"/>
-              <w:rPr>
-                <w:color w:val="auto"/>
-              </w:rPr>
-            </w:pPr>
-            <w:r>
-              <w:rPr>
-                <w:color w:val="auto"/>
-              </w:rPr>
-              <w:t>3.689</w:t>
-            </w:r>
-          </w:p>
-        </w:tc>
-        <w:tc>
-          <w:tcPr>
-            <w:tcW w:w="2000" w:type="dxa"/>
-            <w:shd w:val="clear" w:color="auto" w:fill="auto"/>
-            <w:vAlign w:val="center"/>
-          </w:tcPr>
-          <w:p>
-            <w:pPr>
-              <w:pStyle w:val="DPlusStyleTable"/>
-              <w:rPr>
-                <w:color w:val="auto"/>
-              </w:rPr>
-            </w:pPr>
-            <w:r>
-              <w:rPr>
-                <w:color w:val="auto"/>
-              </w:rPr>
-              <w:t>6.502</w:t>
+              <w:t>52.59</w:t>
+            </w:r>
+          </w:p>
+        </w:tc>
+        <w:tc>
+          <w:tcPr>
+            <w:tcW w:w="2000" w:type="dxa"/>
+            <w:shd w:val="clear" w:color="auto" w:fill="auto"/>
+            <w:vAlign w:val="center"/>
+          </w:tcPr>
+          <w:p>
+            <w:pPr>
+              <w:pStyle w:val="DPlusStyleTable"/>
+              <w:rPr>
+                <w:color w:val="auto"/>
+              </w:rPr>
+            </w:pPr>
+            <w:r>
+              <w:rPr>
+                <w:color w:val="auto"/>
+              </w:rPr>
+              <w:t>52.59</w:t>
+            </w:r>
+          </w:p>
+        </w:tc>
+        <w:tc>
+          <w:tcPr>
+            <w:tcW w:w="2000" w:type="dxa"/>
+            <w:shd w:val="clear" w:color="auto" w:fill="auto"/>
+            <w:vAlign w:val="center"/>
+          </w:tcPr>
+          <w:p>
+            <w:pPr>
+              <w:pStyle w:val="DPlusStyleTable"/>
+              <w:rPr>
+                <w:color w:val="auto"/>
+              </w:rPr>
+            </w:pPr>
+            <w:r>
+              <w:rPr>
+                <w:color w:val="auto"/>
+              </w:rPr>
+              <w:t>52.59</w:t>
             </w:r>
           </w:p>
         </w:tc>
@@ -1554,14 +1580,20 @@
               <w:rPr>
                 <w:color w:val="auto"/>
               </w:rPr>
-              <w:instrText xml:space="preserve"> EQ  V</w:instrText>
+              <w:instrText xml:space="preserve"> EQ  </w:instrText>
+            </w:r>
+            <w:r>
+              <w:rPr>
+                <w:color w:val="auto"/>
+              </w:rPr>
+              <w:instrText>V</w:instrText>
             </w:r>
             <w:r>
               <w:rPr>
                 <w:color w:val="auto"/>
                 <w:vertAlign w:val="subscript"/>
               </w:rPr>
-              <w:instrText>u</w:instrText>
+              <w:instrText>n</w:instrText>
             </w:r>
             <w:r>
               <w:rPr>
@@ -1594,49 +1626,49 @@
               <w:rPr>
                 <w:color w:val="auto"/>
               </w:rPr>
-              <w:t>9.186</w:t>
-            </w:r>
-          </w:p>
-        </w:tc>
-        <w:tc>
-          <w:tcPr>
-            <w:tcW w:w="2000" w:type="dxa"/>
-            <w:shd w:val="clear" w:color="auto" w:fill="auto"/>
-            <w:vAlign w:val="center"/>
-          </w:tcPr>
-          <w:p>
-            <w:pPr>
-              <w:pStyle w:val="DPlusStyleTable"/>
-              <w:rPr>
-                <w:color w:val="auto"/>
-              </w:rPr>
-            </w:pPr>
-            <w:r>
-              <w:rPr>
-                <w:color w:val="auto"/>
-              </w:rPr>
-              <w:t>0.000</w:t>
-            </w:r>
-          </w:p>
-        </w:tc>
-        <w:tc>
-          <w:tcPr>
-            <w:tcW w:w="2000" w:type="dxa"/>
-            <w:shd w:val="clear" w:color="auto" w:fill="auto"/>
-            <w:vAlign w:val="center"/>
-          </w:tcPr>
-          <w:p>
-            <w:pPr>
-              <w:pStyle w:val="DPlusStyleTable"/>
-              <w:rPr>
-                <w:color w:val="auto"/>
-              </w:rPr>
-            </w:pPr>
-            <w:r>
-              <w:rPr>
-                <w:color w:val="auto"/>
-              </w:rPr>
-              <w:t>9.186</w:t>
+              <w:t>108</w:t>
+            </w:r>
+          </w:p>
+        </w:tc>
+        <w:tc>
+          <w:tcPr>
+            <w:tcW w:w="2000" w:type="dxa"/>
+            <w:shd w:val="clear" w:color="auto" w:fill="auto"/>
+            <w:vAlign w:val="center"/>
+          </w:tcPr>
+          <w:p>
+            <w:pPr>
+              <w:pStyle w:val="DPlusStyleTable"/>
+              <w:rPr>
+                <w:color w:val="auto"/>
+              </w:rPr>
+            </w:pPr>
+            <w:r>
+              <w:rPr>
+                <w:color w:val="auto"/>
+              </w:rPr>
+              <w:t>108</w:t>
+            </w:r>
+          </w:p>
+        </w:tc>
+        <w:tc>
+          <w:tcPr>
+            <w:tcW w:w="2000" w:type="dxa"/>
+            <w:shd w:val="clear" w:color="auto" w:fill="auto"/>
+            <w:vAlign w:val="center"/>
+          </w:tcPr>
+          <w:p>
+            <w:pPr>
+              <w:pStyle w:val="DPlusStyleTable"/>
+              <w:rPr>
+                <w:color w:val="auto"/>
+              </w:rPr>
+            </w:pPr>
+            <w:r>
+              <w:rPr>
+                <w:color w:val="auto"/>
+              </w:rPr>
+              <w:t>108</w:t>
             </w:r>
           </w:p>
         </w:tc>
@@ -1668,25 +1700,38 @@
               <w:rPr>
                 <w:color w:val="auto"/>
               </w:rPr>
-              <w:instrText xml:space="preserve"> EQ  øM</w:instrText>
+              <w:instrText xml:space="preserve"> EQ  M</w:instrText>
             </w:r>
             <w:r>
               <w:rPr>
                 <w:color w:val="auto"/>
                 <w:vertAlign w:val="subscript"/>
               </w:rPr>
+              <w:instrText>u</w:instrText>
+            </w:r>
+            <w:r>
+              <w:rPr>
+                <w:color w:val="auto"/>
+              </w:rPr>
+              <w:instrText>/</w:instrText>
+            </w:r>
+            <w:r>
+              <w:rPr>
+                <w:color w:val="auto"/>
+              </w:rPr>
+              <w:instrText>M</w:instrText>
+            </w:r>
+            <w:r>
+              <w:rPr>
+                <w:color w:val="auto"/>
+                <w:vertAlign w:val="subscript"/>
+              </w:rPr>
               <w:instrText>n</w:instrText>
             </w:r>
             <w:r>
               <w:rPr>
                 <w:color w:val="auto"/>
               </w:rPr>
-              <w:instrText xml:space="preserve"> (kN·m/m)</w:instrText>
-            </w:r>
-            <w:r>
-              <w:rPr>
-                <w:color w:val="auto"/>
-              </w:rPr>
               <w:fldChar w:fldCharType="end"/>
             </w:r>
           </w:p>
@@ -1699,58 +1744,40 @@
           </w:tcPr>
           <w:p>
             <w:pPr>
-              <w:pStyle w:val="DPlusStyleTable"/>
-              <w:rPr>
-                <w:color w:val="auto"/>
-              </w:rPr>
-            </w:pPr>
-            <w:r>
-              <w:rPr>
-                <w:color w:val="auto"/>
-              </w:rPr>
-              <w:t>52.59</w:t>
-            </w:r>
-          </w:p>
-        </w:tc>
-        <w:tc>
-          <w:tcPr>
-            <w:tcW w:w="2000" w:type="dxa"/>
-            <w:shd w:val="clear" w:color="auto" w:fill="auto"/>
-            <w:vAlign w:val="center"/>
-          </w:tcPr>
-          <w:p>
-            <w:pPr>
-              <w:pStyle w:val="DPlusStyleTable"/>
-              <w:rPr>
-                <w:color w:val="auto"/>
-              </w:rPr>
-            </w:pPr>
-            <w:r>
-              <w:rPr>
-                <w:color w:val="auto"/>
-              </w:rPr>
-              <w:t>52.59</w:t>
-            </w:r>
-          </w:p>
-        </w:tc>
-        <w:tc>
-          <w:tcPr>
-            <w:tcW w:w="2000" w:type="dxa"/>
-            <w:shd w:val="clear" w:color="auto" w:fill="auto"/>
-            <w:vAlign w:val="center"/>
-          </w:tcPr>
-          <w:p>
-            <w:pPr>
-              <w:pStyle w:val="DPlusStyleTable"/>
-              <w:rPr>
-                <w:color w:val="auto"/>
-              </w:rPr>
-            </w:pPr>
-            <w:r>
-              <w:rPr>
-                <w:color w:val="auto"/>
-              </w:rPr>
-              <w:t>52.59</w:t>
+              <w:pStyle w:val="DPlusStyleTableOK"/>
+            </w:pPr>
+            <w:r>
+              <w:t>OK(0.124)</w:t>
+            </w:r>
+          </w:p>
+        </w:tc>
+        <w:tc>
+          <w:tcPr>
+            <w:tcW w:w="2000" w:type="dxa"/>
+            <w:shd w:val="clear" w:color="auto" w:fill="auto"/>
+            <w:vAlign w:val="center"/>
+          </w:tcPr>
+          <w:p>
+            <w:pPr>
+              <w:pStyle w:val="DPlusStyleTableOK"/>
+            </w:pPr>
+            <w:r>
+              <w:t>OK(0.0701)</w:t>
+            </w:r>
+          </w:p>
+        </w:tc>
+        <w:tc>
+          <w:tcPr>
+            <w:tcW w:w="2000" w:type="dxa"/>
+            <w:shd w:val="clear" w:color="auto" w:fill="auto"/>
+            <w:vAlign w:val="center"/>
+          </w:tcPr>
+          <w:p>
+            <w:pPr>
+              <w:pStyle w:val="DPlusStyleTableOK"/>
+            </w:pPr>
+            <w:r>
+              <w:t>OK(0.124)</w:t>
             </w:r>
           </w:p>
         </w:tc>
@@ -1782,237 +1809,26 @@
               <w:rPr>
                 <w:color w:val="auto"/>
               </w:rPr>
-              <w:instrText xml:space="preserve"> EQ  øV</w:instrText>
+              <w:instrText xml:space="preserve"> EQ  V</w:instrText>
             </w:r>
             <w:r>
               <w:rPr>
                 <w:color w:val="auto"/>
                 <w:vertAlign w:val="subscript"/>
               </w:rPr>
-              <w:instrText>n</w:instrText>
-            </w:r>
-            <w:r>
-              <w:rPr>
-                <w:color w:val="auto"/>
-              </w:rPr>
-              <w:instrText xml:space="preserve"> (kN/m)</w:instrText>
-            </w:r>
-            <w:r>
-              <w:rPr>
-                <w:color w:val="auto"/>
-              </w:rPr>
-              <w:fldChar w:fldCharType="end"/>
-            </w:r>
-          </w:p>
-        </w:tc>
-        <w:tc>
-          <w:tcPr>
-            <w:tcW w:w="2000" w:type="dxa"/>
-            <w:shd w:val="clear" w:color="auto" w:fill="auto"/>
-            <w:vAlign w:val="center"/>
-          </w:tcPr>
-          <w:p>
-            <w:pPr>
-              <w:pStyle w:val="DPlusStyleTable"/>
-              <w:rPr>
-                <w:color w:val="auto"/>
-              </w:rPr>
-            </w:pPr>
-            <w:r>
-              <w:rPr>
-                <w:color w:val="auto"/>
-              </w:rPr>
-              <w:t>108</w:t>
-            </w:r>
-          </w:p>
-        </w:tc>
-        <w:tc>
-          <w:tcPr>
-            <w:tcW w:w="2000" w:type="dxa"/>
-            <w:shd w:val="clear" w:color="auto" w:fill="auto"/>
-            <w:vAlign w:val="center"/>
-          </w:tcPr>
-          <w:p>
-            <w:pPr>
-              <w:pStyle w:val="DPlusStyleTable"/>
-              <w:rPr>
-                <w:color w:val="auto"/>
-              </w:rPr>
-            </w:pPr>
-            <w:r>
-              <w:rPr>
-                <w:color w:val="auto"/>
-              </w:rPr>
-              <w:t>108</w:t>
-            </w:r>
-          </w:p>
-        </w:tc>
-        <w:tc>
-          <w:tcPr>
-            <w:tcW w:w="2000" w:type="dxa"/>
-            <w:shd w:val="clear" w:color="auto" w:fill="auto"/>
-            <w:vAlign w:val="center"/>
-          </w:tcPr>
-          <w:p>
-            <w:pPr>
-              <w:pStyle w:val="DPlusStyleTable"/>
-              <w:rPr>
-                <w:color w:val="auto"/>
-              </w:rPr>
-            </w:pPr>
-            <w:r>
-              <w:rPr>
-                <w:color w:val="auto"/>
-              </w:rPr>
-              <w:t>108</w:t>
-            </w:r>
-          </w:p>
-        </w:tc>
-      </w:tr>
-      <w:tr>
-        <w:trPr>
-          <w:jc w:val="center"/>
-        </w:trPr>
-        <w:tc>
-          <w:tcPr>
-            <w:tcW w:w="2800" w:type="dxa"/>
-            <w:shd w:val="clear" w:color="auto" w:fill="auto"/>
-            <w:vAlign w:val="center"/>
-          </w:tcPr>
-          <w:p>
-            <w:pPr>
-              <w:pStyle w:val="DPlusStyleTable"/>
-              <w:rPr>
-                <w:color w:val="auto"/>
-              </w:rPr>
-            </w:pPr>
-            <w:r>
-              <w:rPr>
-                <w:color w:val="auto"/>
-              </w:rPr>
-              <w:fldChar w:fldCharType="begin"/>
-            </w:r>
-            <w:r>
-              <w:rPr>
-                <w:color w:val="auto"/>
-              </w:rPr>
-              <w:instrText xml:space="preserve"> EQ  M</w:instrText>
-            </w:r>
-            <w:r>
-              <w:rPr>
-                <w:color w:val="auto"/>
-                <w:vertAlign w:val="subscript"/>
-              </w:rPr>
               <w:instrText>u</w:instrText>
             </w:r>
             <w:r>
               <w:rPr>
                 <w:color w:val="auto"/>
               </w:rPr>
-              <w:instrText>/øM</w:instrText>
-            </w:r>
-            <w:r>
-              <w:rPr>
-                <w:color w:val="auto"/>
-                <w:vertAlign w:val="subscript"/>
-              </w:rPr>
-              <w:instrText>n</w:instrText>
-            </w:r>
-            <w:r>
-              <w:rPr>
-                <w:color w:val="auto"/>
-              </w:rPr>
-              <w:fldChar w:fldCharType="end"/>
-            </w:r>
-          </w:p>
-        </w:tc>
-        <w:tc>
-          <w:tcPr>
-            <w:tcW w:w="2000" w:type="dxa"/>
-            <w:shd w:val="clear" w:color="auto" w:fill="auto"/>
-            <w:vAlign w:val="center"/>
-          </w:tcPr>
-          <w:p>
-            <w:pPr>
-              <w:pStyle w:val="DPlusStyleTableOK"/>
-            </w:pPr>
-            <w:r>
-              <w:t>OK(0.124)</w:t>
-            </w:r>
-          </w:p>
-        </w:tc>
-        <w:tc>
-          <w:tcPr>
-            <w:tcW w:w="2000" w:type="dxa"/>
-            <w:shd w:val="clear" w:color="auto" w:fill="auto"/>
-            <w:vAlign w:val="center"/>
-          </w:tcPr>
-          <w:p>
-            <w:pPr>
-              <w:pStyle w:val="DPlusStyleTableOK"/>
-            </w:pPr>
-            <w:r>
-              <w:t>OK(0.0701)</w:t>
-            </w:r>
-          </w:p>
-        </w:tc>
-        <w:tc>
-          <w:tcPr>
-            <w:tcW w:w="2000" w:type="dxa"/>
-            <w:shd w:val="clear" w:color="auto" w:fill="auto"/>
-            <w:vAlign w:val="center"/>
-          </w:tcPr>
-          <w:p>
-            <w:pPr>
-              <w:pStyle w:val="DPlusStyleTableOK"/>
-            </w:pPr>
-            <w:r>
-              <w:t>OK(0.124)</w:t>
-            </w:r>
-          </w:p>
-        </w:tc>
-      </w:tr>
-      <w:tr>
-        <w:trPr>
-          <w:jc w:val="center"/>
-        </w:trPr>
-        <w:tc>
-          <w:tcPr>
-            <w:tcW w:w="2800" w:type="dxa"/>
-            <w:shd w:val="clear" w:color="auto" w:fill="auto"/>
-            <w:vAlign w:val="center"/>
-          </w:tcPr>
-          <w:p>
-            <w:pPr>
-              <w:pStyle w:val="DPlusStyleTable"/>
-              <w:rPr>
-                <w:color w:val="auto"/>
-              </w:rPr>
-            </w:pPr>
-            <w:r>
-              <w:rPr>
-                <w:color w:val="auto"/>
-              </w:rPr>
-              <w:fldChar w:fldCharType="begin"/>
-            </w:r>
-            <w:r>
-              <w:rPr>
-                <w:color w:val="auto"/>
-              </w:rPr>
-              <w:instrText xml:space="preserve"> EQ  V</w:instrText>
-            </w:r>
-            <w:r>
-              <w:rPr>
-                <w:color w:val="auto"/>
-                <w:vertAlign w:val="subscript"/>
-              </w:rPr>
-              <w:instrText>u</w:instrText>
-            </w:r>
-            <w:r>
-              <w:rPr>
-                <w:color w:val="auto"/>
-              </w:rPr>
-              <w:instrText>/øV</w:instrText>
+              <w:instrText>/</w:instrText>
+            </w:r>
+            <w:r>
+              <w:rPr>
+                <w:color w:val="auto"/>
+              </w:rPr>
+              <w:instrText>V</w:instrText>
             </w:r>
             <w:r>
               <w:rPr>
@@ -2083,9 +1899,50 @@
     </w:p>
     <w:p>
       <w:pPr>
+        <w:pStyle w:val="DPlusStyleBodyText"/>
+      </w:pPr>
+    </w:p>
+    <w:p>
+      <w:pPr>
+        <w:pStyle w:val="DPlusStyleBodyText"/>
+      </w:pPr>
+    </w:p>
+    <w:p>
+      <w:pPr>
+        <w:pStyle w:val="DPlusStyleBodyText"/>
+      </w:pPr>
+    </w:p>
+    <w:p>
+      <w:pPr>
+        <w:pStyle w:val="DPlusStyleBodyText"/>
+      </w:pPr>
+    </w:p>
+    <w:p>
+      <w:pPr>
+        <w:pStyle w:val="DPlusStyleBodyText"/>
+      </w:pPr>
+    </w:p>
+    <w:p>
+      <w:pPr>
+        <w:pStyle w:val="DPlusStyleBodyText"/>
+      </w:pPr>
+    </w:p>
+    <w:p>
+      <w:pPr>
+        <w:pStyle w:val="DPlusStyleBodyText"/>
+      </w:pPr>
+    </w:p>
+    <w:p>
+      <w:pPr>
+        <w:pStyle w:val="DPlusStyleBodyText"/>
+      </w:pPr>
+    </w:p>
+    <w:p>
+      <w:pPr>
         <w:pStyle w:val="DPlusStyleOutline3"/>
       </w:pPr>
       <w:r>
+        <w:lastRenderedPageBreak/>
         <w:t>Calculate Moment &amp; Shear [ Direction Y ]</w:t>
       </w:r>
     </w:p>
@@ -2228,7 +2085,6 @@
               <w:rPr>
                 <w:color w:val="auto"/>
               </w:rPr>
-              <w:lastRenderedPageBreak/>
               <w:t>Bar-1</w:t>
             </w:r>
           </w:p>
@@ -2250,49 +2106,67 @@
               <w:rPr>
                 <w:color w:val="auto"/>
               </w:rPr>
-              <w:t>#5@450</w:t>
-            </w:r>
-          </w:p>
-        </w:tc>
-        <w:tc>
-          <w:tcPr>
-            <w:tcW w:w="2000" w:type="dxa"/>
-            <w:shd w:val="clear" w:color="auto" w:fill="auto"/>
-            <w:vAlign w:val="center"/>
-          </w:tcPr>
-          <w:p>
-            <w:pPr>
-              <w:pStyle w:val="DPlusStyleTable"/>
-              <w:rPr>
-                <w:color w:val="auto"/>
-              </w:rPr>
-            </w:pPr>
-            <w:r>
-              <w:rPr>
-                <w:color w:val="auto"/>
-              </w:rPr>
-              <w:t>#5@450</w:t>
-            </w:r>
-          </w:p>
-        </w:tc>
-        <w:tc>
-          <w:tcPr>
-            <w:tcW w:w="2000" w:type="dxa"/>
-            <w:shd w:val="clear" w:color="auto" w:fill="auto"/>
-            <w:vAlign w:val="center"/>
-          </w:tcPr>
-          <w:p>
-            <w:pPr>
-              <w:pStyle w:val="DPlusStyleTable"/>
-              <w:rPr>
-                <w:color w:val="auto"/>
-              </w:rPr>
-            </w:pPr>
-            <w:r>
-              <w:rPr>
-                <w:color w:val="auto"/>
-              </w:rPr>
-              <w:t>#5@450</w:t>
+              <w:t>P</w:t>
+            </w:r>
+            <w:r>
+              <w:rPr>
+                <w:color w:val="auto"/>
+              </w:rPr>
+              <w:t>5@450</w:t>
+            </w:r>
+          </w:p>
+        </w:tc>
+        <w:tc>
+          <w:tcPr>
+            <w:tcW w:w="2000" w:type="dxa"/>
+            <w:shd w:val="clear" w:color="auto" w:fill="auto"/>
+            <w:vAlign w:val="center"/>
+          </w:tcPr>
+          <w:p>
+            <w:pPr>
+              <w:pStyle w:val="DPlusStyleTable"/>
+              <w:rPr>
+                <w:color w:val="auto"/>
+              </w:rPr>
+            </w:pPr>
+            <w:r>
+              <w:rPr>
+                <w:color w:val="auto"/>
+              </w:rPr>
+              <w:t>P</w:t>
+            </w:r>
+            <w:r>
+              <w:rPr>
+                <w:color w:val="auto"/>
+              </w:rPr>
+              <w:t>5@450</w:t>
+            </w:r>
+          </w:p>
+        </w:tc>
+        <w:tc>
+          <w:tcPr>
+            <w:tcW w:w="2000" w:type="dxa"/>
+            <w:shd w:val="clear" w:color="auto" w:fill="auto"/>
+            <w:vAlign w:val="center"/>
+          </w:tcPr>
+          <w:p>
+            <w:pPr>
+              <w:pStyle w:val="DPlusStyleTable"/>
+              <w:rPr>
+                <w:color w:val="auto"/>
+              </w:rPr>
+            </w:pPr>
+            <w:r>
+              <w:rPr>
+                <w:color w:val="auto"/>
+              </w:rPr>
+              <w:t>P</w:t>
+            </w:r>
+            <w:r>
+              <w:rPr>
+                <w:color w:val="auto"/>
+              </w:rPr>
+              <w:t>5@450</w:t>
             </w:r>
           </w:p>
         </w:tc>
@@ -2339,49 +2213,67 @@
               <w:rPr>
                 <w:color w:val="auto"/>
               </w:rPr>
-              <w:t>#5@450</w:t>
-            </w:r>
-          </w:p>
-        </w:tc>
-        <w:tc>
-          <w:tcPr>
-            <w:tcW w:w="2000" w:type="dxa"/>
-            <w:shd w:val="clear" w:color="auto" w:fill="auto"/>
-            <w:vAlign w:val="center"/>
-          </w:tcPr>
-          <w:p>
-            <w:pPr>
-              <w:pStyle w:val="DPlusStyleTable"/>
-              <w:rPr>
-                <w:color w:val="auto"/>
-              </w:rPr>
-            </w:pPr>
-            <w:r>
-              <w:rPr>
-                <w:color w:val="auto"/>
-              </w:rPr>
-              <w:t>#5@450</w:t>
-            </w:r>
-          </w:p>
-        </w:tc>
-        <w:tc>
-          <w:tcPr>
-            <w:tcW w:w="2000" w:type="dxa"/>
-            <w:shd w:val="clear" w:color="auto" w:fill="auto"/>
-            <w:vAlign w:val="center"/>
-          </w:tcPr>
-          <w:p>
-            <w:pPr>
-              <w:pStyle w:val="DPlusStyleTable"/>
-              <w:rPr>
-                <w:color w:val="auto"/>
-              </w:rPr>
-            </w:pPr>
-            <w:r>
-              <w:rPr>
-                <w:color w:val="auto"/>
-              </w:rPr>
-              <w:t>#5@450</w:t>
+              <w:t>P</w:t>
+            </w:r>
+            <w:r>
+              <w:rPr>
+                <w:color w:val="auto"/>
+              </w:rPr>
+              <w:t>5@450</w:t>
+            </w:r>
+          </w:p>
+        </w:tc>
+        <w:tc>
+          <w:tcPr>
+            <w:tcW w:w="2000" w:type="dxa"/>
+            <w:shd w:val="clear" w:color="auto" w:fill="auto"/>
+            <w:vAlign w:val="center"/>
+          </w:tcPr>
+          <w:p>
+            <w:pPr>
+              <w:pStyle w:val="DPlusStyleTable"/>
+              <w:rPr>
+                <w:color w:val="auto"/>
+              </w:rPr>
+            </w:pPr>
+            <w:r>
+              <w:rPr>
+                <w:color w:val="auto"/>
+              </w:rPr>
+              <w:t>P</w:t>
+            </w:r>
+            <w:r>
+              <w:rPr>
+                <w:color w:val="auto"/>
+              </w:rPr>
+              <w:t>5@450</w:t>
+            </w:r>
+          </w:p>
+        </w:tc>
+        <w:tc>
+          <w:tcPr>
+            <w:tcW w:w="2000" w:type="dxa"/>
+            <w:shd w:val="clear" w:color="auto" w:fill="auto"/>
+            <w:vAlign w:val="center"/>
+          </w:tcPr>
+          <w:p>
+            <w:pPr>
+              <w:pStyle w:val="DPlusStyleTable"/>
+              <w:rPr>
+                <w:color w:val="auto"/>
+              </w:rPr>
+            </w:pPr>
+            <w:r>
+              <w:rPr>
+                <w:color w:val="auto"/>
+              </w:rPr>
+              <w:t>P</w:t>
+            </w:r>
+            <w:r>
+              <w:rPr>
+                <w:color w:val="auto"/>
+              </w:rPr>
+              <w:t>5@450</w:t>
             </w:r>
           </w:p>
         </w:tc>
@@ -2428,49 +2320,67 @@
               <w:rPr>
                 <w:color w:val="auto"/>
               </w:rPr>
-              <w:t>#5@450</w:t>
-            </w:r>
-          </w:p>
-        </w:tc>
-        <w:tc>
-          <w:tcPr>
-            <w:tcW w:w="2000" w:type="dxa"/>
-            <w:shd w:val="clear" w:color="auto" w:fill="auto"/>
-            <w:vAlign w:val="center"/>
-          </w:tcPr>
-          <w:p>
-            <w:pPr>
-              <w:pStyle w:val="DPlusStyleTable"/>
-              <w:rPr>
-                <w:color w:val="auto"/>
-              </w:rPr>
-            </w:pPr>
-            <w:r>
-              <w:rPr>
-                <w:color w:val="auto"/>
-              </w:rPr>
-              <w:t>#5@450</w:t>
-            </w:r>
-          </w:p>
-        </w:tc>
-        <w:tc>
-          <w:tcPr>
-            <w:tcW w:w="2000" w:type="dxa"/>
-            <w:shd w:val="clear" w:color="auto" w:fill="auto"/>
-            <w:vAlign w:val="center"/>
-          </w:tcPr>
-          <w:p>
-            <w:pPr>
-              <w:pStyle w:val="DPlusStyleTable"/>
-              <w:rPr>
-                <w:color w:val="auto"/>
-              </w:rPr>
-            </w:pPr>
-            <w:r>
-              <w:rPr>
-                <w:color w:val="auto"/>
-              </w:rPr>
-              <w:t>#5@450</w:t>
+              <w:t>P</w:t>
+            </w:r>
+            <w:r>
+              <w:rPr>
+                <w:color w:val="auto"/>
+              </w:rPr>
+              <w:t>5@450</w:t>
+            </w:r>
+          </w:p>
+        </w:tc>
+        <w:tc>
+          <w:tcPr>
+            <w:tcW w:w="2000" w:type="dxa"/>
+            <w:shd w:val="clear" w:color="auto" w:fill="auto"/>
+            <w:vAlign w:val="center"/>
+          </w:tcPr>
+          <w:p>
+            <w:pPr>
+              <w:pStyle w:val="DPlusStyleTable"/>
+              <w:rPr>
+                <w:color w:val="auto"/>
+              </w:rPr>
+            </w:pPr>
+            <w:r>
+              <w:rPr>
+                <w:color w:val="auto"/>
+              </w:rPr>
+              <w:t>P</w:t>
+            </w:r>
+            <w:r>
+              <w:rPr>
+                <w:color w:val="auto"/>
+              </w:rPr>
+              <w:t>5@450</w:t>
+            </w:r>
+          </w:p>
+        </w:tc>
+        <w:tc>
+          <w:tcPr>
+            <w:tcW w:w="2000" w:type="dxa"/>
+            <w:shd w:val="clear" w:color="auto" w:fill="auto"/>
+            <w:vAlign w:val="center"/>
+          </w:tcPr>
+          <w:p>
+            <w:pPr>
+              <w:pStyle w:val="DPlusStyleTable"/>
+              <w:rPr>
+                <w:color w:val="auto"/>
+              </w:rPr>
+            </w:pPr>
+            <w:r>
+              <w:rPr>
+                <w:color w:val="auto"/>
+              </w:rPr>
+              <w:t>P</w:t>
+            </w:r>
+            <w:r>
+              <w:rPr>
+                <w:color w:val="auto"/>
+              </w:rPr>
+              <w:t>5@450</w:t>
             </w:r>
           </w:p>
         </w:tc>
@@ -2496,7 +2406,28 @@
               <w:rPr>
                 <w:color w:val="auto"/>
               </w:rPr>
-              <w:t>Moment Coefficient (DL)</w:t>
+              <w:t>Moment Coefficient</w:t>
+            </w:r>
+          </w:p>
+        </w:tc>
+        <w:tc>
+          <w:tcPr>
+            <w:tcW w:w="2000" w:type="dxa"/>
+            <w:shd w:val="clear" w:color="auto" w:fill="auto"/>
+            <w:vAlign w:val="center"/>
+          </w:tcPr>
+          <w:p>
+            <w:pPr>
+              <w:pStyle w:val="DPlusStyleTable"/>
+              <w:rPr>
+                <w:color w:val="auto"/>
+              </w:rPr>
+            </w:pPr>
+            <w:r>
+              <w:rPr>
+                <w:color w:val="auto"/>
+              </w:rPr>
+              <w:t>0.0147</w:t>
             </w:r>
           </w:p>
         </w:tc>
@@ -2538,28 +2469,7 @@
               <w:rPr>
                 <w:color w:val="auto"/>
               </w:rPr>
-              <w:t>0.00622</w:t>
-            </w:r>
-          </w:p>
-        </w:tc>
-        <w:tc>
-          <w:tcPr>
-            <w:tcW w:w="2000" w:type="dxa"/>
-            <w:shd w:val="clear" w:color="auto" w:fill="auto"/>
-            <w:vAlign w:val="center"/>
-          </w:tcPr>
-          <w:p>
-            <w:pPr>
-              <w:pStyle w:val="DPlusStyleTable"/>
-              <w:rPr>
-                <w:color w:val="auto"/>
-              </w:rPr>
-            </w:pPr>
-            <w:r>
-              <w:rPr>
-                <w:color w:val="auto"/>
-              </w:rPr>
-              <w:t>0.000</w:t>
+              <w:t>0.0147</w:t>
             </w:r>
           </w:p>
         </w:tc>
@@ -2585,7 +2495,28 @@
               <w:rPr>
                 <w:color w:val="auto"/>
               </w:rPr>
-              <w:t>Moment Coefficient (LL)</w:t>
+              <w:t>Shear Coefficient</w:t>
+            </w:r>
+          </w:p>
+        </w:tc>
+        <w:tc>
+          <w:tcPr>
+            <w:tcW w:w="2000" w:type="dxa"/>
+            <w:shd w:val="clear" w:color="auto" w:fill="auto"/>
+            <w:vAlign w:val="center"/>
+          </w:tcPr>
+          <w:p>
+            <w:pPr>
+              <w:pStyle w:val="DPlusStyleTable"/>
+              <w:rPr>
+                <w:color w:val="auto"/>
+              </w:rPr>
+            </w:pPr>
+            <w:r>
+              <w:rPr>
+                <w:color w:val="auto"/>
+              </w:rPr>
+              <w:t>0.159</w:t>
             </w:r>
           </w:p>
         </w:tc>
@@ -2627,28 +2558,7 @@
               <w:rPr>
                 <w:color w:val="auto"/>
               </w:rPr>
-              <w:t>0.0104</w:t>
-            </w:r>
-          </w:p>
-        </w:tc>
-        <w:tc>
-          <w:tcPr>
-            <w:tcW w:w="2000" w:type="dxa"/>
-            <w:shd w:val="clear" w:color="auto" w:fill="auto"/>
-            <w:vAlign w:val="center"/>
-          </w:tcPr>
-          <w:p>
-            <w:pPr>
-              <w:pStyle w:val="DPlusStyleTable"/>
-              <w:rPr>
-                <w:color w:val="auto"/>
-              </w:rPr>
-            </w:pPr>
-            <w:r>
-              <w:rPr>
-                <w:color w:val="auto"/>
-              </w:rPr>
-              <w:t>0.000</w:t>
+              <w:t>0.159</w:t>
             </w:r>
           </w:p>
         </w:tc>
@@ -2674,70 +2584,95 @@
               <w:rPr>
                 <w:color w:val="auto"/>
               </w:rPr>
-              <w:t>Moment Coefficient (FL)</w:t>
-            </w:r>
-          </w:p>
-        </w:tc>
-        <w:tc>
-          <w:tcPr>
-            <w:tcW w:w="2000" w:type="dxa"/>
-            <w:shd w:val="clear" w:color="auto" w:fill="auto"/>
-            <w:vAlign w:val="center"/>
-          </w:tcPr>
-          <w:p>
-            <w:pPr>
-              <w:pStyle w:val="DPlusStyleTable"/>
-              <w:rPr>
-                <w:color w:val="auto"/>
-              </w:rPr>
-            </w:pPr>
-            <w:r>
-              <w:rPr>
-                <w:color w:val="auto"/>
-              </w:rPr>
-              <w:t>0.0147</w:t>
-            </w:r>
-          </w:p>
-        </w:tc>
-        <w:tc>
-          <w:tcPr>
-            <w:tcW w:w="2000" w:type="dxa"/>
-            <w:shd w:val="clear" w:color="auto" w:fill="auto"/>
-            <w:vAlign w:val="center"/>
-          </w:tcPr>
-          <w:p>
-            <w:pPr>
-              <w:pStyle w:val="DPlusStyleTable"/>
-              <w:rPr>
-                <w:color w:val="auto"/>
-              </w:rPr>
-            </w:pPr>
-            <w:r>
-              <w:rPr>
-                <w:color w:val="auto"/>
-              </w:rPr>
-              <w:t>0.000</w:t>
-            </w:r>
-          </w:p>
-        </w:tc>
-        <w:tc>
-          <w:tcPr>
-            <w:tcW w:w="2000" w:type="dxa"/>
-            <w:shd w:val="clear" w:color="auto" w:fill="auto"/>
-            <w:vAlign w:val="center"/>
-          </w:tcPr>
-          <w:p>
-            <w:pPr>
-              <w:pStyle w:val="DPlusStyleTable"/>
-              <w:rPr>
-                <w:color w:val="auto"/>
-              </w:rPr>
-            </w:pPr>
-            <w:r>
-              <w:rPr>
-                <w:color w:val="auto"/>
-              </w:rPr>
-              <w:t>0.0147</w:t>
+              <w:fldChar w:fldCharType="begin"/>
+            </w:r>
+            <w:r>
+              <w:rPr>
+                <w:color w:val="auto"/>
+              </w:rPr>
+              <w:instrText xml:space="preserve"> EQ  M</w:instrText>
+            </w:r>
+            <w:r>
+              <w:rPr>
+                <w:color w:val="auto"/>
+                <w:vertAlign w:val="subscript"/>
+              </w:rPr>
+              <w:instrText>u</w:instrText>
+            </w:r>
+            <w:r>
+              <w:rPr>
+                <w:color w:val="auto"/>
+              </w:rPr>
+              <w:instrText xml:space="preserve"> (kN·m/m)</w:instrText>
+            </w:r>
+            <w:r>
+              <w:rPr>
+                <w:color w:val="auto"/>
+              </w:rPr>
+              <w:fldChar w:fldCharType="end"/>
+            </w:r>
+          </w:p>
+        </w:tc>
+        <w:tc>
+          <w:tcPr>
+            <w:tcW w:w="2000" w:type="dxa"/>
+            <w:shd w:val="clear" w:color="auto" w:fill="auto"/>
+            <w:vAlign w:val="center"/>
+          </w:tcPr>
+          <w:p>
+            <w:pPr>
+              <w:pStyle w:val="DPlusStyleTable"/>
+              <w:rPr>
+                <w:color w:val="auto"/>
+              </w:rPr>
+            </w:pPr>
+            <w:r>
+              <w:rPr>
+                <w:color w:val="auto"/>
+              </w:rPr>
+              <w:t>2.858</w:t>
+            </w:r>
+          </w:p>
+        </w:tc>
+        <w:tc>
+          <w:tcPr>
+            <w:tcW w:w="2000" w:type="dxa"/>
+            <w:shd w:val="clear" w:color="auto" w:fill="auto"/>
+            <w:vAlign w:val="center"/>
+          </w:tcPr>
+          <w:p>
+            <w:pPr>
+              <w:pStyle w:val="DPlusStyleTable"/>
+              <w:rPr>
+                <w:color w:val="auto"/>
+              </w:rPr>
+            </w:pPr>
+            <w:r>
+              <w:rPr>
+                <w:color w:val="auto"/>
+              </w:rPr>
+              <w:t>1.683</w:t>
+            </w:r>
+          </w:p>
+        </w:tc>
+        <w:tc>
+          <w:tcPr>
+            <w:tcW w:w="2000" w:type="dxa"/>
+            <w:shd w:val="clear" w:color="auto" w:fill="auto"/>
+            <w:vAlign w:val="center"/>
+          </w:tcPr>
+          <w:p>
+            <w:pPr>
+              <w:pStyle w:val="DPlusStyleTable"/>
+              <w:rPr>
+                <w:color w:val="auto"/>
+              </w:rPr>
+            </w:pPr>
+            <w:r>
+              <w:rPr>
+                <w:color w:val="auto"/>
+              </w:rPr>
+              <w:t>2.858</w:t>
             </w:r>
           </w:p>
         </w:tc>
@@ -2763,28 +2698,53 @@
               <w:rPr>
                 <w:color w:val="auto"/>
               </w:rPr>
-              <w:t>Shear Coefficient</w:t>
-            </w:r>
-          </w:p>
-        </w:tc>
-        <w:tc>
-          <w:tcPr>
-            <w:tcW w:w="2000" w:type="dxa"/>
-            <w:shd w:val="clear" w:color="auto" w:fill="auto"/>
-            <w:vAlign w:val="center"/>
-          </w:tcPr>
-          <w:p>
-            <w:pPr>
-              <w:pStyle w:val="DPlusStyleTable"/>
-              <w:rPr>
-                <w:color w:val="auto"/>
-              </w:rPr>
-            </w:pPr>
-            <w:r>
-              <w:rPr>
-                <w:color w:val="auto"/>
-              </w:rPr>
-              <w:t>0.159</w:t>
+              <w:fldChar w:fldCharType="begin"/>
+            </w:r>
+            <w:r>
+              <w:rPr>
+                <w:color w:val="auto"/>
+              </w:rPr>
+              <w:instrText xml:space="preserve"> EQ  V</w:instrText>
+            </w:r>
+            <w:r>
+              <w:rPr>
+                <w:color w:val="auto"/>
+                <w:vertAlign w:val="subscript"/>
+              </w:rPr>
+              <w:instrText>u</w:instrText>
+            </w:r>
+            <w:r>
+              <w:rPr>
+                <w:color w:val="auto"/>
+              </w:rPr>
+              <w:instrText xml:space="preserve"> (kN/m)</w:instrText>
+            </w:r>
+            <w:r>
+              <w:rPr>
+                <w:color w:val="auto"/>
+              </w:rPr>
+              <w:fldChar w:fldCharType="end"/>
+            </w:r>
+          </w:p>
+        </w:tc>
+        <w:tc>
+          <w:tcPr>
+            <w:tcW w:w="2000" w:type="dxa"/>
+            <w:shd w:val="clear" w:color="auto" w:fill="auto"/>
+            <w:vAlign w:val="center"/>
+          </w:tcPr>
+          <w:p>
+            <w:pPr>
+              <w:pStyle w:val="DPlusStyleTable"/>
+              <w:rPr>
+                <w:color w:val="auto"/>
+              </w:rPr>
+            </w:pPr>
+            <w:r>
+              <w:rPr>
+                <w:color w:val="auto"/>
+              </w:rPr>
+              <w:t>2.623</w:t>
             </w:r>
           </w:p>
         </w:tc>
@@ -2826,7 +2786,7 @@
               <w:rPr>
                 <w:color w:val="auto"/>
               </w:rPr>
-              <w:t>0.159</w:t>
+              <w:t>2.623</w:t>
             </w:r>
           </w:p>
         </w:tc>
@@ -2858,14 +2818,20 @@
               <w:rPr>
                 <w:color w:val="auto"/>
               </w:rPr>
-              <w:instrText xml:space="preserve"> EQ  M</w:instrText>
+              <w:instrText xml:space="preserve"> EQ  </w:instrText>
+            </w:r>
+            <w:r>
+              <w:rPr>
+                <w:color w:val="auto"/>
+              </w:rPr>
+              <w:instrText>M</w:instrText>
             </w:r>
             <w:r>
               <w:rPr>
                 <w:color w:val="auto"/>
                 <w:vertAlign w:val="subscript"/>
               </w:rPr>
-              <w:instrText>u</w:instrText>
+              <w:instrText>n</w:instrText>
             </w:r>
             <w:r>
               <w:rPr>
@@ -2898,49 +2864,49 @@
               <w:rPr>
                 <w:color w:val="auto"/>
               </w:rPr>
-              <w:t>2.858</w:t>
-            </w:r>
-          </w:p>
-        </w:tc>
-        <w:tc>
-          <w:tcPr>
-            <w:tcW w:w="2000" w:type="dxa"/>
-            <w:shd w:val="clear" w:color="auto" w:fill="auto"/>
-            <w:vAlign w:val="center"/>
-          </w:tcPr>
-          <w:p>
-            <w:pPr>
-              <w:pStyle w:val="DPlusStyleTable"/>
-              <w:rPr>
-                <w:color w:val="auto"/>
-              </w:rPr>
-            </w:pPr>
-            <w:r>
-              <w:rPr>
-                <w:color w:val="auto"/>
-              </w:rPr>
-              <w:t>1.683</w:t>
-            </w:r>
-          </w:p>
-        </w:tc>
-        <w:tc>
-          <w:tcPr>
-            <w:tcW w:w="2000" w:type="dxa"/>
-            <w:shd w:val="clear" w:color="auto" w:fill="auto"/>
-            <w:vAlign w:val="center"/>
-          </w:tcPr>
-          <w:p>
-            <w:pPr>
-              <w:pStyle w:val="DPlusStyleTable"/>
-              <w:rPr>
-                <w:color w:val="auto"/>
-              </w:rPr>
-            </w:pPr>
-            <w:r>
-              <w:rPr>
-                <w:color w:val="auto"/>
-              </w:rPr>
-              <w:t>2.858</w:t>
+              <w:t>47.51</w:t>
+            </w:r>
+          </w:p>
+        </w:tc>
+        <w:tc>
+          <w:tcPr>
+            <w:tcW w:w="2000" w:type="dxa"/>
+            <w:shd w:val="clear" w:color="auto" w:fill="auto"/>
+            <w:vAlign w:val="center"/>
+          </w:tcPr>
+          <w:p>
+            <w:pPr>
+              <w:pStyle w:val="DPlusStyleTable"/>
+              <w:rPr>
+                <w:color w:val="auto"/>
+              </w:rPr>
+            </w:pPr>
+            <w:r>
+              <w:rPr>
+                <w:color w:val="auto"/>
+              </w:rPr>
+              <w:t>47.51</w:t>
+            </w:r>
+          </w:p>
+        </w:tc>
+        <w:tc>
+          <w:tcPr>
+            <w:tcW w:w="2000" w:type="dxa"/>
+            <w:shd w:val="clear" w:color="auto" w:fill="auto"/>
+            <w:vAlign w:val="center"/>
+          </w:tcPr>
+          <w:p>
+            <w:pPr>
+              <w:pStyle w:val="DPlusStyleTable"/>
+              <w:rPr>
+                <w:color w:val="auto"/>
+              </w:rPr>
+            </w:pPr>
+            <w:r>
+              <w:rPr>
+                <w:color w:val="auto"/>
+              </w:rPr>
+              <w:t>47.51</w:t>
             </w:r>
           </w:p>
         </w:tc>
@@ -2972,14 +2938,20 @@
               <w:rPr>
                 <w:color w:val="auto"/>
               </w:rPr>
-              <w:instrText xml:space="preserve"> EQ  V</w:instrText>
+              <w:instrText xml:space="preserve"> EQ  </w:instrText>
+            </w:r>
+            <w:r>
+              <w:rPr>
+                <w:color w:val="auto"/>
+              </w:rPr>
+              <w:instrText>V</w:instrText>
             </w:r>
             <w:r>
               <w:rPr>
                 <w:color w:val="auto"/>
                 <w:vertAlign w:val="subscript"/>
               </w:rPr>
-              <w:instrText>u</w:instrText>
+              <w:instrText>n</w:instrText>
             </w:r>
             <w:r>
               <w:rPr>
@@ -3012,49 +2984,49 @@
               <w:rPr>
                 <w:color w:val="auto"/>
               </w:rPr>
-              <w:t>2.623</w:t>
-            </w:r>
-          </w:p>
-        </w:tc>
-        <w:tc>
-          <w:tcPr>
-            <w:tcW w:w="2000" w:type="dxa"/>
-            <w:shd w:val="clear" w:color="auto" w:fill="auto"/>
-            <w:vAlign w:val="center"/>
-          </w:tcPr>
-          <w:p>
-            <w:pPr>
-              <w:pStyle w:val="DPlusStyleTable"/>
-              <w:rPr>
-                <w:color w:val="auto"/>
-              </w:rPr>
-            </w:pPr>
-            <w:r>
-              <w:rPr>
-                <w:color w:val="auto"/>
-              </w:rPr>
-              <w:t>0.000</w:t>
-            </w:r>
-          </w:p>
-        </w:tc>
-        <w:tc>
-          <w:tcPr>
-            <w:tcW w:w="2000" w:type="dxa"/>
-            <w:shd w:val="clear" w:color="auto" w:fill="auto"/>
-            <w:vAlign w:val="center"/>
-          </w:tcPr>
-          <w:p>
-            <w:pPr>
-              <w:pStyle w:val="DPlusStyleTable"/>
-              <w:rPr>
-                <w:color w:val="auto"/>
-              </w:rPr>
-            </w:pPr>
-            <w:r>
-              <w:rPr>
-                <w:color w:val="auto"/>
-              </w:rPr>
-              <w:t>2.623</w:t>
+              <w:t>98.18</w:t>
+            </w:r>
+          </w:p>
+        </w:tc>
+        <w:tc>
+          <w:tcPr>
+            <w:tcW w:w="2000" w:type="dxa"/>
+            <w:shd w:val="clear" w:color="auto" w:fill="auto"/>
+            <w:vAlign w:val="center"/>
+          </w:tcPr>
+          <w:p>
+            <w:pPr>
+              <w:pStyle w:val="DPlusStyleTable"/>
+              <w:rPr>
+                <w:color w:val="auto"/>
+              </w:rPr>
+            </w:pPr>
+            <w:r>
+              <w:rPr>
+                <w:color w:val="auto"/>
+              </w:rPr>
+              <w:t>98.18</w:t>
+            </w:r>
+          </w:p>
+        </w:tc>
+        <w:tc>
+          <w:tcPr>
+            <w:tcW w:w="2000" w:type="dxa"/>
+            <w:shd w:val="clear" w:color="auto" w:fill="auto"/>
+            <w:vAlign w:val="center"/>
+          </w:tcPr>
+          <w:p>
+            <w:pPr>
+              <w:pStyle w:val="DPlusStyleTable"/>
+              <w:rPr>
+                <w:color w:val="auto"/>
+              </w:rPr>
+            </w:pPr>
+            <w:r>
+              <w:rPr>
+                <w:color w:val="auto"/>
+              </w:rPr>
+              <w:t>98.18</w:t>
             </w:r>
           </w:p>
         </w:tc>
@@ -3086,25 +3058,38 @@
               <w:rPr>
                 <w:color w:val="auto"/>
               </w:rPr>
-              <w:instrText xml:space="preserve"> EQ  øM</w:instrText>
+              <w:instrText xml:space="preserve"> EQ  M</w:instrText>
             </w:r>
             <w:r>
               <w:rPr>
                 <w:color w:val="auto"/>
                 <w:vertAlign w:val="subscript"/>
               </w:rPr>
+              <w:instrText>u</w:instrText>
+            </w:r>
+            <w:r>
+              <w:rPr>
+                <w:color w:val="auto"/>
+              </w:rPr>
+              <w:instrText>/</w:instrText>
+            </w:r>
+            <w:r>
+              <w:rPr>
+                <w:color w:val="auto"/>
+              </w:rPr>
+              <w:instrText>M</w:instrText>
+            </w:r>
+            <w:r>
+              <w:rPr>
+                <w:color w:val="auto"/>
+                <w:vertAlign w:val="subscript"/>
+              </w:rPr>
               <w:instrText>n</w:instrText>
             </w:r>
             <w:r>
               <w:rPr>
                 <w:color w:val="auto"/>
               </w:rPr>
-              <w:instrText xml:space="preserve"> (kN·m/m)</w:instrText>
-            </w:r>
-            <w:r>
-              <w:rPr>
-                <w:color w:val="auto"/>
-              </w:rPr>
               <w:fldChar w:fldCharType="end"/>
             </w:r>
           </w:p>
@@ -3117,58 +3102,40 @@
           </w:tcPr>
           <w:p>
             <w:pPr>
-              <w:pStyle w:val="DPlusStyleTable"/>
-              <w:rPr>
-                <w:color w:val="auto"/>
-              </w:rPr>
-            </w:pPr>
-            <w:r>
-              <w:rPr>
-                <w:color w:val="auto"/>
-              </w:rPr>
-              <w:t>47.51</w:t>
-            </w:r>
-          </w:p>
-        </w:tc>
-        <w:tc>
-          <w:tcPr>
-            <w:tcW w:w="2000" w:type="dxa"/>
-            <w:shd w:val="clear" w:color="auto" w:fill="auto"/>
-            <w:vAlign w:val="center"/>
-          </w:tcPr>
-          <w:p>
-            <w:pPr>
-              <w:pStyle w:val="DPlusStyleTable"/>
-              <w:rPr>
-                <w:color w:val="auto"/>
-              </w:rPr>
-            </w:pPr>
-            <w:r>
-              <w:rPr>
-                <w:color w:val="auto"/>
-              </w:rPr>
-              <w:t>47.51</w:t>
-            </w:r>
-          </w:p>
-        </w:tc>
-        <w:tc>
-          <w:tcPr>
-            <w:tcW w:w="2000" w:type="dxa"/>
-            <w:shd w:val="clear" w:color="auto" w:fill="auto"/>
-            <w:vAlign w:val="center"/>
-          </w:tcPr>
-          <w:p>
-            <w:pPr>
-              <w:pStyle w:val="DPlusStyleTable"/>
-              <w:rPr>
-                <w:color w:val="auto"/>
-              </w:rPr>
-            </w:pPr>
-            <w:r>
-              <w:rPr>
-                <w:color w:val="auto"/>
-              </w:rPr>
-              <w:t>47.51</w:t>
+              <w:pStyle w:val="DPlusStyleTableOK"/>
+            </w:pPr>
+            <w:r>
+              <w:t>OK(0.0601)</w:t>
+            </w:r>
+          </w:p>
+        </w:tc>
+        <w:tc>
+          <w:tcPr>
+            <w:tcW w:w="2000" w:type="dxa"/>
+            <w:shd w:val="clear" w:color="auto" w:fill="auto"/>
+            <w:vAlign w:val="center"/>
+          </w:tcPr>
+          <w:p>
+            <w:pPr>
+              <w:pStyle w:val="DPlusStyleTableOK"/>
+            </w:pPr>
+            <w:r>
+              <w:t>OK(0.0354)</w:t>
+            </w:r>
+          </w:p>
+        </w:tc>
+        <w:tc>
+          <w:tcPr>
+            <w:tcW w:w="2000" w:type="dxa"/>
+            <w:shd w:val="clear" w:color="auto" w:fill="auto"/>
+            <w:vAlign w:val="center"/>
+          </w:tcPr>
+          <w:p>
+            <w:pPr>
+              <w:pStyle w:val="DPlusStyleTableOK"/>
+            </w:pPr>
+            <w:r>
+              <w:t>OK(0.0601)</w:t>
             </w:r>
           </w:p>
         </w:tc>
@@ -3200,237 +3167,26 @@
               <w:rPr>
                 <w:color w:val="auto"/>
               </w:rPr>
-              <w:instrText xml:space="preserve"> EQ  øV</w:instrText>
+              <w:instrText xml:space="preserve"> EQ  V</w:instrText>
             </w:r>
             <w:r>
               <w:rPr>
                 <w:color w:val="auto"/>
                 <w:vertAlign w:val="subscript"/>
               </w:rPr>
-              <w:instrText>n</w:instrText>
-            </w:r>
-            <w:r>
-              <w:rPr>
-                <w:color w:val="auto"/>
-              </w:rPr>
-              <w:instrText xml:space="preserve"> (kN/m)</w:instrText>
-            </w:r>
-            <w:r>
-              <w:rPr>
-                <w:color w:val="auto"/>
-              </w:rPr>
-              <w:fldChar w:fldCharType="end"/>
-            </w:r>
-          </w:p>
-        </w:tc>
-        <w:tc>
-          <w:tcPr>
-            <w:tcW w:w="2000" w:type="dxa"/>
-            <w:shd w:val="clear" w:color="auto" w:fill="auto"/>
-            <w:vAlign w:val="center"/>
-          </w:tcPr>
-          <w:p>
-            <w:pPr>
-              <w:pStyle w:val="DPlusStyleTable"/>
-              <w:rPr>
-                <w:color w:val="auto"/>
-              </w:rPr>
-            </w:pPr>
-            <w:r>
-              <w:rPr>
-                <w:color w:val="auto"/>
-              </w:rPr>
-              <w:t>98.18</w:t>
-            </w:r>
-          </w:p>
-        </w:tc>
-        <w:tc>
-          <w:tcPr>
-            <w:tcW w:w="2000" w:type="dxa"/>
-            <w:shd w:val="clear" w:color="auto" w:fill="auto"/>
-            <w:vAlign w:val="center"/>
-          </w:tcPr>
-          <w:p>
-            <w:pPr>
-              <w:pStyle w:val="DPlusStyleTable"/>
-              <w:rPr>
-                <w:color w:val="auto"/>
-              </w:rPr>
-            </w:pPr>
-            <w:r>
-              <w:rPr>
-                <w:color w:val="auto"/>
-              </w:rPr>
-              <w:t>98.18</w:t>
-            </w:r>
-          </w:p>
-        </w:tc>
-        <w:tc>
-          <w:tcPr>
-            <w:tcW w:w="2000" w:type="dxa"/>
-            <w:shd w:val="clear" w:color="auto" w:fill="auto"/>
-            <w:vAlign w:val="center"/>
-          </w:tcPr>
-          <w:p>
-            <w:pPr>
-              <w:pStyle w:val="DPlusStyleTable"/>
-              <w:rPr>
-                <w:color w:val="auto"/>
-              </w:rPr>
-            </w:pPr>
-            <w:r>
-              <w:rPr>
-                <w:color w:val="auto"/>
-              </w:rPr>
-              <w:t>98.18</w:t>
-            </w:r>
-          </w:p>
-        </w:tc>
-      </w:tr>
-      <w:tr>
-        <w:trPr>
-          <w:jc w:val="center"/>
-        </w:trPr>
-        <w:tc>
-          <w:tcPr>
-            <w:tcW w:w="2800" w:type="dxa"/>
-            <w:shd w:val="clear" w:color="auto" w:fill="auto"/>
-            <w:vAlign w:val="center"/>
-          </w:tcPr>
-          <w:p>
-            <w:pPr>
-              <w:pStyle w:val="DPlusStyleTable"/>
-              <w:rPr>
-                <w:color w:val="auto"/>
-              </w:rPr>
-            </w:pPr>
-            <w:r>
-              <w:rPr>
-                <w:color w:val="auto"/>
-              </w:rPr>
-              <w:fldChar w:fldCharType="begin"/>
-            </w:r>
-            <w:r>
-              <w:rPr>
-                <w:color w:val="auto"/>
-              </w:rPr>
-              <w:instrText xml:space="preserve"> EQ  M</w:instrText>
-            </w:r>
-            <w:r>
-              <w:rPr>
-                <w:color w:val="auto"/>
-                <w:vertAlign w:val="subscript"/>
-              </w:rPr>
               <w:instrText>u</w:instrText>
             </w:r>
             <w:r>
               <w:rPr>
                 <w:color w:val="auto"/>
               </w:rPr>
-              <w:instrText>/øM</w:instrText>
-            </w:r>
-            <w:r>
-              <w:rPr>
-                <w:color w:val="auto"/>
-                <w:vertAlign w:val="subscript"/>
-              </w:rPr>
-              <w:instrText>n</w:instrText>
-            </w:r>
-            <w:r>
-              <w:rPr>
-                <w:color w:val="auto"/>
-              </w:rPr>
-              <w:fldChar w:fldCharType="end"/>
-            </w:r>
-          </w:p>
-        </w:tc>
-        <w:tc>
-          <w:tcPr>
-            <w:tcW w:w="2000" w:type="dxa"/>
-            <w:shd w:val="clear" w:color="auto" w:fill="auto"/>
-            <w:vAlign w:val="center"/>
-          </w:tcPr>
-          <w:p>
-            <w:pPr>
-              <w:pStyle w:val="DPlusStyleTableOK"/>
-            </w:pPr>
-            <w:r>
-              <w:t>OK(0.0601)</w:t>
-            </w:r>
-          </w:p>
-        </w:tc>
-        <w:tc>
-          <w:tcPr>
-            <w:tcW w:w="2000" w:type="dxa"/>
-            <w:shd w:val="clear" w:color="auto" w:fill="auto"/>
-            <w:vAlign w:val="center"/>
-          </w:tcPr>
-          <w:p>
-            <w:pPr>
-              <w:pStyle w:val="DPlusStyleTableOK"/>
-            </w:pPr>
-            <w:r>
-              <w:t>OK(0.0354)</w:t>
-            </w:r>
-          </w:p>
-        </w:tc>
-        <w:tc>
-          <w:tcPr>
-            <w:tcW w:w="2000" w:type="dxa"/>
-            <w:shd w:val="clear" w:color="auto" w:fill="auto"/>
-            <w:vAlign w:val="center"/>
-          </w:tcPr>
-          <w:p>
-            <w:pPr>
-              <w:pStyle w:val="DPlusStyleTableOK"/>
-            </w:pPr>
-            <w:r>
-              <w:t>OK(0.0601)</w:t>
-            </w:r>
-          </w:p>
-        </w:tc>
-      </w:tr>
-      <w:tr>
-        <w:trPr>
-          <w:jc w:val="center"/>
-        </w:trPr>
-        <w:tc>
-          <w:tcPr>
-            <w:tcW w:w="2800" w:type="dxa"/>
-            <w:shd w:val="clear" w:color="auto" w:fill="auto"/>
-            <w:vAlign w:val="center"/>
-          </w:tcPr>
-          <w:p>
-            <w:pPr>
-              <w:pStyle w:val="DPlusStyleTable"/>
-              <w:rPr>
-                <w:color w:val="auto"/>
-              </w:rPr>
-            </w:pPr>
-            <w:r>
-              <w:rPr>
-                <w:color w:val="auto"/>
-              </w:rPr>
-              <w:fldChar w:fldCharType="begin"/>
-            </w:r>
-            <w:r>
-              <w:rPr>
-                <w:color w:val="auto"/>
-              </w:rPr>
-              <w:instrText xml:space="preserve"> EQ  V</w:instrText>
-            </w:r>
-            <w:r>
-              <w:rPr>
-                <w:color w:val="auto"/>
-                <w:vertAlign w:val="subscript"/>
-              </w:rPr>
-              <w:instrText>u</w:instrText>
-            </w:r>
-            <w:r>
-              <w:rPr>
-                <w:color w:val="auto"/>
-              </w:rPr>
-              <w:instrText>/øV</w:instrText>
+              <w:instrText>/</w:instrText>
+            </w:r>
+            <w:r>
+              <w:rPr>
+                <w:color w:val="auto"/>
+              </w:rPr>
+              <w:instrText>V</w:instrText>
             </w:r>
             <w:r>
               <w:rPr>
@@ -3502,6 +3258,200 @@
     <w:p>
       <w:pPr>
         <w:pStyle w:val="DPlusStyleBodyText"/>
+      </w:pPr>
+    </w:p>
+    <w:p>
+      <w:pPr>
+        <w:pStyle w:val="DPlusStyleOutline2"/>
+      </w:pPr>
+      <w:r>
+        <w:t xml:space="preserve">Corner Reinforcement  </w:t>
+      </w:r>
+    </w:p>
+    <w:p>
+      <w:pPr>
+        <w:pStyle w:val="DPlusStyleOutline3"/>
+      </w:pPr>
+      <w:proofErr w:type="spellStart"/>
+      <w:r>
+        <w:t>Discontineous</w:t>
+      </w:r>
+      <w:proofErr w:type="spellEnd"/>
+      <w:r>
+        <w:t xml:space="preserve"> on both side</w:t>
+      </w:r>
+      <w:r>
+        <w:tab/>
+      </w:r>
+      <w:r>
+        <w:tab/>
+      </w:r>
+      <w:r>
+        <w:tab/>
+      </w:r>
+      <w:r>
+        <w:tab/>
+      </w:r>
+      <w:r>
+        <w:tab/>
+      </w:r>
+      <w:r>
+        <w:rPr>
+          <w:b/>
+        </w:rPr>
+        <w:t>[IS456:2000 Annex D-1.8]</w:t>
+      </w:r>
+    </w:p>
+    <w:p>
+      <w:pPr>
+        <w:pStyle w:val="DPlusStyleOutline4"/>
+      </w:pPr>
+      <w:r>
+        <w:t xml:space="preserve">As = 0.75 * </w:t>
+      </w:r>
+      <w:proofErr w:type="spellStart"/>
+      <w:r>
+        <w:t>As</w:t>
+      </w:r>
+      <w:r>
+        <w:t>t</w:t>
+      </w:r>
+      <w:proofErr w:type="spellEnd"/>
+      <w:r>
+        <w:t xml:space="preserve"> = 230 mm2</w:t>
+      </w:r>
+    </w:p>
+    <w:p>
+      <w:pPr>
+        <w:pStyle w:val="DPlusStyleLoadComb"/>
+      </w:pPr>
+      <w:r>
+        <w:t>Provide Length at corners (Both in X  and Y, at top and Bottom)</w:t>
+      </w:r>
+    </w:p>
+    <w:p>
+      <w:pPr>
+        <w:pStyle w:val="DPlusStyleOutline4"/>
+      </w:pPr>
+      <w:r>
+        <w:t>Lx/5 = 800 mm</w:t>
+      </w:r>
+    </w:p>
+    <w:p>
+      <w:pPr>
+        <w:pStyle w:val="DPlusStyleOutline3"/>
+        <w:numPr>
+          <w:ilvl w:val="2"/>
+          <w:numId w:val="9"/>
+        </w:numPr>
+      </w:pPr>
+      <w:proofErr w:type="spellStart"/>
+      <w:r>
+        <w:t>Discontineous</w:t>
+      </w:r>
+      <w:proofErr w:type="spellEnd"/>
+      <w:r>
+        <w:t xml:space="preserve"> on </w:t>
+      </w:r>
+      <w:r>
+        <w:t>One</w:t>
+      </w:r>
+      <w:r>
+        <w:t xml:space="preserve"> side</w:t>
+      </w:r>
+      <w:r>
+        <w:tab/>
+      </w:r>
+      <w:r>
+        <w:tab/>
+      </w:r>
+      <w:r>
+        <w:tab/>
+      </w:r>
+      <w:r>
+        <w:tab/>
+      </w:r>
+      <w:r>
+        <w:tab/>
+      </w:r>
+      <w:r>
+        <w:rPr>
+          <w:b/>
+        </w:rPr>
+        <w:t>[IS456:2000 Annex D-1.8]</w:t>
+      </w:r>
+    </w:p>
+    <w:p>
+      <w:pPr>
+        <w:pStyle w:val="DPlusStyleOutline4"/>
+      </w:pPr>
+      <w:r>
+        <w:t>A</w:t>
+      </w:r>
+      <w:r>
+        <w:t>s = 0.375</w:t>
+      </w:r>
+      <w:r>
+        <w:t xml:space="preserve"> * </w:t>
+      </w:r>
+      <w:proofErr w:type="spellStart"/>
+      <w:r>
+        <w:t>Ast</w:t>
+      </w:r>
+      <w:proofErr w:type="spellEnd"/>
+      <w:r>
+        <w:t xml:space="preserve"> = </w:t>
+      </w:r>
+      <w:r>
+        <w:t>115</w:t>
+      </w:r>
+      <w:r>
+        <w:t xml:space="preserve"> mm2</w:t>
+      </w:r>
+    </w:p>
+    <w:p>
+      <w:pPr>
+        <w:pStyle w:val="DPlusStyleOutline3"/>
+        <w:numPr>
+          <w:ilvl w:val="2"/>
+          <w:numId w:val="8"/>
+        </w:numPr>
+      </w:pPr>
+      <w:r>
+        <w:t>Provide Length at corners  (Both in X  and Y, at top and Bottom)</w:t>
+      </w:r>
+    </w:p>
+    <w:p>
+      <w:pPr>
+        <w:pStyle w:val="DPlusStyleOutline4"/>
+      </w:pPr>
+      <w:r>
+        <w:t>Lx/5 = 80</w:t>
+      </w:r>
+      <w:r>
+        <w:t>0</w:t>
+      </w:r>
+      <w:r>
+        <w:t xml:space="preserve"> mm</w:t>
+      </w:r>
+    </w:p>
+    <w:p>
+      <w:pPr>
+        <w:pStyle w:val="DPlusStyleOutline4"/>
+        <w:numPr>
+          <w:ilvl w:val="0"/>
+          <w:numId w:val="0"/>
+        </w:numPr>
+      </w:pPr>
+    </w:p>
+    <w:p>
+      <w:pPr>
+        <w:pStyle w:val="DPlusStyleOutline2"/>
+        <w:numPr>
+          <w:ilvl w:val="0"/>
+          <w:numId w:val="0"/>
+        </w:numPr>
+        <w:ind w:left="340"/>
       </w:pPr>
     </w:p>
     <w:p>
@@ -3610,7 +3560,7 @@
       <w:rPr>
         <w:noProof/>
       </w:rPr>
-      <w:t>1</w:t>
+      <w:t>2</w:t>
     </w:r>
     <w:r>
       <w:fldChar w:fldCharType="end"/>
@@ -3618,27 +3568,14 @@
     <w:r>
       <w:t>/</w:t>
     </w:r>
-    <w:r>
-      <w:fldChar w:fldCharType="begin"/>
-    </w:r>
-    <w:r>
-      <w:instrText xml:space="preserve"> NumPages </w:instrText>
-    </w:r>
-    <w:r>
-      <w:fldChar w:fldCharType="separate"/>
-    </w:r>
-    <w:r>
-      <w:rPr>
-        <w:noProof/>
-      </w:rPr>
-      <w:t>1</w:t>
-    </w:r>
-    <w:r>
-      <w:rPr>
-        <w:noProof/>
-      </w:rPr>
-      <w:fldChar w:fldCharType="end"/>
-    </w:r>
+    <w:fldSimple w:instr=" NumPages ">
+      <w:r>
+        <w:rPr>
+          <w:noProof/>
+        </w:rPr>
+        <w:t>4</w:t>
+      </w:r>
+    </w:fldSimple>
   </w:p>
 </w:ftr>
 </file>
@@ -3714,6 +3651,119 @@
 <file path=word/numbering.xml><?xml version="1.0" encoding="utf-8"?>
 <w:numbering xmlns:wpc="http://schemas.microsoft.com/office/word/2010/wordprocessingCanvas" xmlns:mc="http://schemas.openxmlformats.org/markup-compatibility/2006" xmlns:o="urn:schemas-microsoft-com:office:office" xmlns:r="http://schemas.openxmlformats.org/officeDocument/2006/relationships" xmlns:m="http://schemas.openxmlformats.org/officeDocument/2006/math" xmlns:v="urn:schemas-microsoft-com:vml" xmlns:wp14="http://schemas.microsoft.com/office/word/2010/wordprocessingDrawing" xmlns:wp="http://schemas.openxmlformats.org/drawingml/2006/wordprocessingDrawing" xmlns:w10="urn:schemas-microsoft-com:office:word" xmlns:w="http://schemas.openxmlformats.org/wordprocessingml/2006/main" xmlns:w14="http://schemas.microsoft.com/office/word/2010/wordml" xmlns:w15="http://schemas.microsoft.com/office/word/2012/wordml" xmlns:wpg="http://schemas.microsoft.com/office/word/2010/wordprocessingGroup" xmlns:wpi="http://schemas.microsoft.com/office/word/2010/wordprocessingInk" xmlns:wne="http://schemas.microsoft.com/office/word/2006/wordml" xmlns:wps="http://schemas.microsoft.com/office/word/2010/wordprocessingShape" mc:Ignorable="w14 w15 wp14">
   <w:abstractNum w:abstractNumId="0">
+    <w:nsid w:val="1FB52B4A"/>
+    <w:multiLevelType w:val="hybridMultilevel"/>
+    <w:tmpl w:val="D32E0F9A"/>
+    <w:lvl w:ilvl="0" w:tplc="04090001">
+      <w:start w:val="1"/>
+      <w:numFmt w:val="bullet"/>
+      <w:lvlText w:val=""/>
+      <w:lvlJc w:val="left"/>
+      <w:pPr>
+        <w:ind w:left="1259" w:hanging="360"/>
+      </w:pPr>
+      <w:rPr>
+        <w:rFonts w:ascii="Symbol" w:hAnsi="Symbol" w:hint="default"/>
+      </w:rPr>
+    </w:lvl>
+    <w:lvl w:ilvl="1" w:tplc="04090003" w:tentative="1">
+      <w:start w:val="1"/>
+      <w:numFmt w:val="bullet"/>
+      <w:lvlText w:val="o"/>
+      <w:lvlJc w:val="left"/>
+      <w:pPr>
+        <w:ind w:left="1979" w:hanging="360"/>
+      </w:pPr>
+      <w:rPr>
+        <w:rFonts w:ascii="Courier New" w:hAnsi="Courier New" w:cs="Courier New" w:hint="default"/>
+      </w:rPr>
+    </w:lvl>
+    <w:lvl w:ilvl="2" w:tplc="04090005" w:tentative="1">
+      <w:start w:val="1"/>
+      <w:numFmt w:val="bullet"/>
+      <w:lvlText w:val=""/>
+      <w:lvlJc w:val="left"/>
+      <w:pPr>
+        <w:ind w:left="2699" w:hanging="360"/>
+      </w:pPr>
+      <w:rPr>
+        <w:rFonts w:ascii="Wingdings" w:hAnsi="Wingdings" w:hint="default"/>
+      </w:rPr>
+    </w:lvl>
+    <w:lvl w:ilvl="3" w:tplc="04090001" w:tentative="1">
+      <w:start w:val="1"/>
+      <w:numFmt w:val="bullet"/>
+      <w:lvlText w:val=""/>
+      <w:lvlJc w:val="left"/>
+      <w:pPr>
+        <w:ind w:left="3419" w:hanging="360"/>
+      </w:pPr>
+      <w:rPr>
+        <w:rFonts w:ascii="Symbol" w:hAnsi="Symbol" w:hint="default"/>
+      </w:rPr>
+    </w:lvl>
+    <w:lvl w:ilvl="4" w:tplc="04090003" w:tentative="1">
+      <w:start w:val="1"/>
+      <w:numFmt w:val="bullet"/>
+      <w:lvlText w:val="o"/>
+      <w:lvlJc w:val="left"/>
+      <w:pPr>
+        <w:ind w:left="4139" w:hanging="360"/>
+      </w:pPr>
+      <w:rPr>
+        <w:rFonts w:ascii="Courier New" w:hAnsi="Courier New" w:cs="Courier New" w:hint="default"/>
+      </w:rPr>
+    </w:lvl>
+    <w:lvl w:ilvl="5" w:tplc="04090005" w:tentative="1">
+      <w:start w:val="1"/>
+      <w:numFmt w:val="bullet"/>
+      <w:lvlText w:val=""/>
+      <w:lvlJc w:val="left"/>
+      <w:pPr>
+        <w:ind w:left="4859" w:hanging="360"/>
+      </w:pPr>
+      <w:rPr>
+        <w:rFonts w:ascii="Wingdings" w:hAnsi="Wingdings" w:hint="default"/>
+      </w:rPr>
+    </w:lvl>
+    <w:lvl w:ilvl="6" w:tplc="04090001" w:tentative="1">
+      <w:start w:val="1"/>
+      <w:numFmt w:val="bullet"/>
+      <w:lvlText w:val=""/>
+      <w:lvlJc w:val="left"/>
+      <w:pPr>
+        <w:ind w:left="5579" w:hanging="360"/>
+      </w:pPr>
+      <w:rPr>
+        <w:rFonts w:ascii="Symbol" w:hAnsi="Symbol" w:hint="default"/>
+      </w:rPr>
+    </w:lvl>
+    <w:lvl w:ilvl="7" w:tplc="04090003" w:tentative="1">
+      <w:start w:val="1"/>
+      <w:numFmt w:val="bullet"/>
+      <w:lvlText w:val="o"/>
+      <w:lvlJc w:val="left"/>
+      <w:pPr>
+        <w:ind w:left="6299" w:hanging="360"/>
+      </w:pPr>
+      <w:rPr>
+        <w:rFonts w:ascii="Courier New" w:hAnsi="Courier New" w:cs="Courier New" w:hint="default"/>
+      </w:rPr>
+    </w:lvl>
+    <w:lvl w:ilvl="8" w:tplc="04090005" w:tentative="1">
+      <w:start w:val="1"/>
+      <w:numFmt w:val="bullet"/>
+      <w:lvlText w:val=""/>
+      <w:lvlJc w:val="left"/>
+      <w:pPr>
+        <w:ind w:left="7019" w:hanging="360"/>
+      </w:pPr>
+      <w:rPr>
+        <w:rFonts w:ascii="Wingdings" w:hAnsi="Wingdings" w:hint="default"/>
+      </w:rPr>
+    </w:lvl>
+  </w:abstractNum>
+  <w:abstractNum w:abstractNumId="1">
     <w:nsid w:val="22F30071"/>
     <w:multiLevelType w:val="multilevel"/>
     <w:tmpl w:val="BFC80500"/>
@@ -3814,8 +3864,268 @@
       </w:pPr>
     </w:lvl>
   </w:abstractNum>
+  <w:abstractNum w:abstractNumId="2">
+    <w:nsid w:val="7A584910"/>
+    <w:multiLevelType w:val="multilevel"/>
+    <w:tmpl w:val="07F6B0EC"/>
+    <w:lvl w:ilvl="0">
+      <w:start w:val="1"/>
+      <w:numFmt w:val="bullet"/>
+      <w:lvlRestart w:val="0"/>
+      <w:pStyle w:val="DPlusStyleOutline1"/>
+      <w:lvlText w:val="■"/>
+      <w:lvlJc w:val="left"/>
+      <w:pPr>
+        <w:ind w:left="283" w:hanging="283"/>
+      </w:pPr>
+    </w:lvl>
+    <w:lvl w:ilvl="1">
+      <w:start w:val="1"/>
+      <w:numFmt w:val="decimal"/>
+      <w:pStyle w:val="DPlusStyleOutline2"/>
+      <w:lvlText w:val="%2."/>
+      <w:lvlJc w:val="right"/>
+      <w:pPr>
+        <w:ind w:left="340" w:hanging="57"/>
+      </w:pPr>
+    </w:lvl>
+    <w:lvl w:ilvl="2">
+      <w:start w:val="1"/>
+      <w:numFmt w:val="decimal"/>
+      <w:pStyle w:val="DPlusStyleOutline3"/>
+      <w:lvlText w:val="(%3)"/>
+      <w:lvlJc w:val="right"/>
+      <w:pPr>
+        <w:ind w:left="265" w:hanging="85"/>
+      </w:pPr>
+    </w:lvl>
+    <w:lvl w:ilvl="3">
+      <w:start w:val="1"/>
+      <w:numFmt w:val="bullet"/>
+      <w:pStyle w:val="DPlusStyleOutline4"/>
+      <w:lvlText w:val="ㆍ"/>
+      <w:lvlJc w:val="left"/>
+      <w:pPr>
+        <w:ind w:left="709" w:hanging="255"/>
+      </w:pPr>
+    </w:lvl>
+    <w:lvl w:ilvl="4">
+      <w:start w:val="1"/>
+      <w:numFmt w:val="bullet"/>
+      <w:lvlRestart w:val="3"/>
+      <w:pStyle w:val="DPlusStyleOutline4A"/>
+      <w:lvlText w:val="ㆍ"/>
+      <w:lvlJc w:val="left"/>
+      <w:pPr>
+        <w:ind w:left="709" w:hanging="255"/>
+      </w:pPr>
+    </w:lvl>
+    <w:lvl w:ilvl="5">
+      <w:start w:val="1"/>
+      <w:numFmt w:val="bullet"/>
+      <w:lvlRestart w:val="4"/>
+      <w:pStyle w:val="DPlusStyleOK"/>
+      <w:lvlText w:val="ㆍ"/>
+      <w:lvlJc w:val="left"/>
+      <w:pPr>
+        <w:ind w:left="709" w:hanging="255"/>
+      </w:pPr>
+    </w:lvl>
+    <w:lvl w:ilvl="6">
+      <w:start w:val="1"/>
+      <w:numFmt w:val="bullet"/>
+      <w:lvlRestart w:val="5"/>
+      <w:pStyle w:val="DPlusStyleNG"/>
+      <w:lvlText w:val="ㆍ"/>
+      <w:lvlJc w:val="left"/>
+      <w:pPr>
+        <w:ind w:left="709" w:hanging="255"/>
+      </w:pPr>
+    </w:lvl>
+    <w:lvl w:ilvl="7">
+      <w:start w:val="1"/>
+      <w:numFmt w:val="bullet"/>
+      <w:lvlRestart w:val="5"/>
+      <w:pStyle w:val="DPlusStyleCH"/>
+      <w:lvlText w:val="ㆍ"/>
+      <w:lvlJc w:val="left"/>
+      <w:pPr>
+        <w:ind w:left="709" w:hanging="255"/>
+      </w:pPr>
+    </w:lvl>
+    <w:lvl w:ilvl="8">
+      <w:start w:val="1"/>
+      <w:numFmt w:val="bullet"/>
+      <w:lvlRestart w:val="5"/>
+      <w:pStyle w:val="DPlusStyleLoadComb"/>
+      <w:lvlText w:val="ㆍ"/>
+      <w:lvlJc w:val="left"/>
+      <w:pPr>
+        <w:ind w:left="709" w:hanging="255"/>
+      </w:pPr>
+    </w:lvl>
+  </w:abstractNum>
   <w:num w:numId="1">
+    <w:abstractNumId w:val="1"/>
+  </w:num>
+  <w:num w:numId="2">
+    <w:abstractNumId w:val="2"/>
+  </w:num>
+  <w:num w:numId="3">
+    <w:abstractNumId w:val="1"/>
+    <w:lvlOverride w:ilvl="0">
+      <w:startOverride w:val="1"/>
+    </w:lvlOverride>
+    <w:lvlOverride w:ilvl="1">
+      <w:startOverride w:val="1"/>
+    </w:lvlOverride>
+    <w:lvlOverride w:ilvl="2">
+      <w:startOverride w:val="1"/>
+    </w:lvlOverride>
+    <w:lvlOverride w:ilvl="3">
+      <w:startOverride w:val="1"/>
+    </w:lvlOverride>
+    <w:lvlOverride w:ilvl="4">
+      <w:startOverride w:val="1"/>
+    </w:lvlOverride>
+    <w:lvlOverride w:ilvl="5">
+      <w:startOverride w:val="1"/>
+    </w:lvlOverride>
+    <w:lvlOverride w:ilvl="6">
+      <w:startOverride w:val="1"/>
+    </w:lvlOverride>
+    <w:lvlOverride w:ilvl="7">
+      <w:startOverride w:val="1"/>
+    </w:lvlOverride>
+    <w:lvlOverride w:ilvl="8">
+      <w:startOverride w:val="1"/>
+    </w:lvlOverride>
+  </w:num>
+  <w:num w:numId="4">
+    <w:abstractNumId w:val="1"/>
+    <w:lvlOverride w:ilvl="0">
+      <w:startOverride w:val="1"/>
+    </w:lvlOverride>
+    <w:lvlOverride w:ilvl="1">
+      <w:startOverride w:val="1"/>
+    </w:lvlOverride>
+    <w:lvlOverride w:ilvl="2">
+      <w:startOverride w:val="1"/>
+    </w:lvlOverride>
+    <w:lvlOverride w:ilvl="3">
+      <w:startOverride w:val="1"/>
+    </w:lvlOverride>
+    <w:lvlOverride w:ilvl="4">
+      <w:startOverride w:val="1"/>
+    </w:lvlOverride>
+    <w:lvlOverride w:ilvl="5">
+      <w:startOverride w:val="1"/>
+    </w:lvlOverride>
+    <w:lvlOverride w:ilvl="6">
+      <w:startOverride w:val="1"/>
+    </w:lvlOverride>
+    <w:lvlOverride w:ilvl="7">
+      <w:startOverride w:val="1"/>
+    </w:lvlOverride>
+    <w:lvlOverride w:ilvl="8">
+      <w:startOverride w:val="1"/>
+    </w:lvlOverride>
+  </w:num>
+  <w:num w:numId="5">
+    <w:abstractNumId w:val="1"/>
+    <w:lvlOverride w:ilvl="0">
+      <w:startOverride w:val="1"/>
+    </w:lvlOverride>
+    <w:lvlOverride w:ilvl="1">
+      <w:startOverride w:val="1"/>
+    </w:lvlOverride>
+    <w:lvlOverride w:ilvl="2">
+      <w:startOverride w:val="1"/>
+    </w:lvlOverride>
+    <w:lvlOverride w:ilvl="3">
+      <w:startOverride w:val="1"/>
+    </w:lvlOverride>
+    <w:lvlOverride w:ilvl="4">
+      <w:startOverride w:val="1"/>
+    </w:lvlOverride>
+    <w:lvlOverride w:ilvl="5">
+      <w:startOverride w:val="1"/>
+    </w:lvlOverride>
+    <w:lvlOverride w:ilvl="6">
+      <w:startOverride w:val="1"/>
+    </w:lvlOverride>
+    <w:lvlOverride w:ilvl="7">
+      <w:startOverride w:val="1"/>
+    </w:lvlOverride>
+    <w:lvlOverride w:ilvl="8">
+      <w:startOverride w:val="1"/>
+    </w:lvlOverride>
+  </w:num>
+  <w:num w:numId="6">
     <w:abstractNumId w:val="0"/>
+  </w:num>
+  <w:num w:numId="7">
+    <w:abstractNumId w:val="1"/>
+  </w:num>
+  <w:num w:numId="8">
+    <w:abstractNumId w:val="1"/>
+    <w:lvlOverride w:ilvl="0">
+      <w:startOverride w:val="1"/>
+    </w:lvlOverride>
+    <w:lvlOverride w:ilvl="1">
+      <w:startOverride w:val="1"/>
+    </w:lvlOverride>
+    <w:lvlOverride w:ilvl="2">
+      <w:startOverride w:val="1"/>
+    </w:lvlOverride>
+    <w:lvlOverride w:ilvl="3">
+      <w:startOverride w:val="1"/>
+    </w:lvlOverride>
+    <w:lvlOverride w:ilvl="4">
+      <w:startOverride w:val="1"/>
+    </w:lvlOverride>
+    <w:lvlOverride w:ilvl="5">
+      <w:startOverride w:val="1"/>
+    </w:lvlOverride>
+    <w:lvlOverride w:ilvl="6">
+      <w:startOverride w:val="1"/>
+    </w:lvlOverride>
+    <w:lvlOverride w:ilvl="7">
+      <w:startOverride w:val="1"/>
+    </w:lvlOverride>
+    <w:lvlOverride w:ilvl="8">
+      <w:startOverride w:val="1"/>
+    </w:lvlOverride>
+  </w:num>
+  <w:num w:numId="9">
+    <w:abstractNumId w:val="1"/>
+    <w:lvlOverride w:ilvl="0">
+      <w:startOverride w:val="1"/>
+    </w:lvlOverride>
+    <w:lvlOverride w:ilvl="1">
+      <w:startOverride w:val="1"/>
+    </w:lvlOverride>
+    <w:lvlOverride w:ilvl="2">
+      <w:startOverride w:val="1"/>
+    </w:lvlOverride>
+    <w:lvlOverride w:ilvl="3">
+      <w:startOverride w:val="1"/>
+    </w:lvlOverride>
+    <w:lvlOverride w:ilvl="4">
+      <w:startOverride w:val="1"/>
+    </w:lvlOverride>
+    <w:lvlOverride w:ilvl="5">
+      <w:startOverride w:val="1"/>
+    </w:lvlOverride>
+    <w:lvlOverride w:ilvl="6">
+      <w:startOverride w:val="1"/>
+    </w:lvlOverride>
+    <w:lvlOverride w:ilvl="7">
+      <w:startOverride w:val="1"/>
+    </w:lvlOverride>
+    <w:lvlOverride w:ilvl="8">
+      <w:startOverride w:val="1"/>
+    </w:lvlOverride>
   </w:num>
 </w:numbering>
 </file>
